--- a/Lab2/ARCH实验报告模板2021春.docx
+++ b/Lab2/ARCH实验报告模板2021春.docx
@@ -333,7 +333,27 @@
           <w:szCs w:val="36"/>
           <w:u w:val="single"/>
         </w:rPr>
-        <w:t>分支预测器设计</w:t>
+        <w:t>分支</w:t>
+      </w:r>
+      <w:proofErr w:type="gramStart"/>
+      <w:r>
+        <w:rPr>
+          <w:rFonts w:hint="eastAsia"/>
+          <w:sz w:val="36"/>
+          <w:szCs w:val="36"/>
+          <w:u w:val="single"/>
+        </w:rPr>
+        <w:t>预测器</w:t>
+      </w:r>
+      <w:proofErr w:type="gramEnd"/>
+      <w:r>
+        <w:rPr>
+          <w:rFonts w:hint="eastAsia"/>
+          <w:sz w:val="36"/>
+          <w:szCs w:val="36"/>
+          <w:u w:val="single"/>
+        </w:rPr>
+        <w:t>设计</w:t>
       </w:r>
       <w:r>
         <w:rPr>
@@ -1146,17 +1166,17 @@
         <w:rPr>
           <w:rFonts w:ascii="Times New Roman" w:hAnsi="Times New Roman" w:cs="Times New Roman"/>
           <w:spacing w:val="-1"/>
-          <w:sz w:val="28"/>
-          <w:szCs w:val="28"/>
-          <w:lang w:eastAsia="zh-CN"/>
-        </w:rPr>
-      </w:pPr>
-      <w:r>
-        <w:rPr>
-          <w:rFonts w:ascii="Times New Roman" w:hAnsi="Times New Roman" w:cs="Times New Roman" w:hint="eastAsia"/>
-          <w:spacing w:val="-1"/>
-          <w:sz w:val="28"/>
-          <w:szCs w:val="28"/>
+          <w:sz w:val="24"/>
+          <w:szCs w:val="24"/>
+          <w:lang w:eastAsia="zh-CN"/>
+        </w:rPr>
+      </w:pPr>
+      <w:r>
+        <w:rPr>
+          <w:rFonts w:ascii="Times New Roman" w:hAnsi="Times New Roman" w:cs="Times New Roman" w:hint="eastAsia"/>
+          <w:spacing w:val="-1"/>
+          <w:sz w:val="24"/>
+          <w:szCs w:val="24"/>
           <w:lang w:eastAsia="zh-CN"/>
         </w:rPr>
         <w:t>本实验将基于</w:t>
@@ -1165,8 +1185,8 @@
         <w:rPr>
           <w:rFonts w:ascii="Times New Roman" w:hAnsi="Times New Roman" w:cs="Times New Roman" w:hint="eastAsia"/>
           <w:spacing w:val="-1"/>
-          <w:sz w:val="28"/>
-          <w:szCs w:val="28"/>
+          <w:sz w:val="24"/>
+          <w:szCs w:val="24"/>
           <w:lang w:eastAsia="zh-CN"/>
         </w:rPr>
         <w:t>Pin</w:t>
@@ -1175,8 +1195,8 @@
         <w:rPr>
           <w:rFonts w:ascii="Times New Roman" w:hAnsi="Times New Roman" w:cs="Times New Roman" w:hint="eastAsia"/>
           <w:spacing w:val="-1"/>
-          <w:sz w:val="28"/>
-          <w:szCs w:val="28"/>
+          <w:sz w:val="24"/>
+          <w:szCs w:val="24"/>
           <w:lang w:eastAsia="zh-CN"/>
         </w:rPr>
         <w:t>插桩分析的工作机理，使用</w:t>
@@ -1185,8 +1205,8 @@
         <w:rPr>
           <w:rFonts w:ascii="Times New Roman" w:hAnsi="Times New Roman" w:cs="Times New Roman" w:hint="eastAsia"/>
           <w:spacing w:val="-1"/>
-          <w:sz w:val="28"/>
-          <w:szCs w:val="28"/>
+          <w:sz w:val="24"/>
+          <w:szCs w:val="24"/>
           <w:lang w:eastAsia="zh-CN"/>
         </w:rPr>
         <w:t>C/C++</w:t>
@@ -1195,11 +1215,33 @@
         <w:rPr>
           <w:rFonts w:ascii="Times New Roman" w:hAnsi="Times New Roman" w:cs="Times New Roman" w:hint="eastAsia"/>
           <w:spacing w:val="-1"/>
-          <w:sz w:val="28"/>
-          <w:szCs w:val="28"/>
-          <w:lang w:eastAsia="zh-CN"/>
-        </w:rPr>
-        <w:t>实现分支预测器的软件模型，从而在进一步熟悉插桩工具使用的同时，加深对分支预测原理的理解。</w:t>
+          <w:sz w:val="24"/>
+          <w:szCs w:val="24"/>
+          <w:lang w:eastAsia="zh-CN"/>
+        </w:rPr>
+        <w:t>实现分支</w:t>
+      </w:r>
+      <w:proofErr w:type="gramStart"/>
+      <w:r>
+        <w:rPr>
+          <w:rFonts w:ascii="Times New Roman" w:hAnsi="Times New Roman" w:cs="Times New Roman" w:hint="eastAsia"/>
+          <w:spacing w:val="-1"/>
+          <w:sz w:val="24"/>
+          <w:szCs w:val="24"/>
+          <w:lang w:eastAsia="zh-CN"/>
+        </w:rPr>
+        <w:t>预测器</w:t>
+      </w:r>
+      <w:proofErr w:type="gramEnd"/>
+      <w:r>
+        <w:rPr>
+          <w:rFonts w:ascii="Times New Roman" w:hAnsi="Times New Roman" w:cs="Times New Roman" w:hint="eastAsia"/>
+          <w:spacing w:val="-1"/>
+          <w:sz w:val="24"/>
+          <w:szCs w:val="24"/>
+          <w:lang w:eastAsia="zh-CN"/>
+        </w:rPr>
+        <w:t>的软件模型，从而在进一步熟悉插桩工具使用的同时，加深对分支预测原理的理解。</w:t>
       </w:r>
     </w:p>
     <w:p>
@@ -1209,30 +1251,20 @@
         <w:rPr>
           <w:rFonts w:ascii="Times New Roman" w:hAnsi="Times New Roman" w:cs="Times New Roman"/>
           <w:spacing w:val="-1"/>
-          <w:sz w:val="28"/>
-          <w:szCs w:val="28"/>
-          <w:lang w:eastAsia="zh-CN"/>
-        </w:rPr>
-      </w:pPr>
-      <w:r>
-        <w:rPr>
-          <w:rFonts w:ascii="Times New Roman" w:hAnsi="Times New Roman" w:cs="Times New Roman" w:hint="eastAsia"/>
-          <w:spacing w:val="-1"/>
-          <w:sz w:val="28"/>
-          <w:szCs w:val="28"/>
-          <w:lang w:eastAsia="zh-CN"/>
-        </w:rPr>
-        <w:t>设计锦标赛分支预测器</w:t>
-      </w:r>
-      <w:r>
-        <w:rPr>
-          <w:rFonts w:ascii="Times New Roman" w:hAnsi="Times New Roman" w:cs="Times New Roman" w:hint="eastAsia"/>
-          <w:spacing w:val="-1"/>
-          <w:sz w:val="28"/>
-          <w:szCs w:val="28"/>
-          <w:lang w:eastAsia="zh-CN"/>
-        </w:rPr>
-        <w:t>；</w:t>
+          <w:sz w:val="24"/>
+          <w:szCs w:val="24"/>
+          <w:lang w:eastAsia="zh-CN"/>
+        </w:rPr>
+      </w:pPr>
+      <w:r>
+        <w:rPr>
+          <w:rFonts w:ascii="Times New Roman" w:hAnsi="Times New Roman" w:cs="Times New Roman" w:hint="eastAsia"/>
+          <w:spacing w:val="-1"/>
+          <w:sz w:val="24"/>
+          <w:szCs w:val="24"/>
+          <w:lang w:eastAsia="zh-CN"/>
+        </w:rPr>
+        <w:t>设计锦标赛分支预测器；</w:t>
       </w:r>
     </w:p>
     <w:p>
@@ -1242,17 +1274,17 @@
         <w:rPr>
           <w:rFonts w:ascii="Times New Roman" w:hAnsi="Times New Roman" w:cs="Times New Roman"/>
           <w:spacing w:val="-1"/>
-          <w:sz w:val="28"/>
-          <w:szCs w:val="28"/>
-          <w:lang w:eastAsia="zh-CN"/>
-        </w:rPr>
-      </w:pPr>
-      <w:r>
-        <w:rPr>
-          <w:rFonts w:ascii="Times New Roman" w:hAnsi="Times New Roman" w:cs="Times New Roman" w:hint="eastAsia"/>
-          <w:spacing w:val="-1"/>
-          <w:sz w:val="28"/>
-          <w:szCs w:val="28"/>
+          <w:sz w:val="24"/>
+          <w:szCs w:val="24"/>
+          <w:lang w:eastAsia="zh-CN"/>
+        </w:rPr>
+      </w:pPr>
+      <w:r>
+        <w:rPr>
+          <w:rFonts w:ascii="Times New Roman" w:hAnsi="Times New Roman" w:cs="Times New Roman" w:hint="eastAsia"/>
+          <w:spacing w:val="-1"/>
+          <w:sz w:val="24"/>
+          <w:szCs w:val="24"/>
           <w:lang w:eastAsia="zh-CN"/>
         </w:rPr>
         <w:t>至少使用</w:t>
@@ -1261,8 +1293,8 @@
         <w:rPr>
           <w:rFonts w:ascii="Times New Roman" w:hAnsi="Times New Roman" w:cs="Times New Roman" w:hint="eastAsia"/>
           <w:spacing w:val="-1"/>
-          <w:sz w:val="28"/>
-          <w:szCs w:val="28"/>
+          <w:sz w:val="24"/>
+          <w:szCs w:val="24"/>
           <w:lang w:eastAsia="zh-CN"/>
         </w:rPr>
         <w:t>2</w:t>
@@ -1271,21 +1303,11 @@
         <w:rPr>
           <w:rFonts w:ascii="Times New Roman" w:hAnsi="Times New Roman" w:cs="Times New Roman" w:hint="eastAsia"/>
           <w:spacing w:val="-1"/>
-          <w:sz w:val="28"/>
-          <w:szCs w:val="28"/>
-          <w:lang w:eastAsia="zh-CN"/>
-        </w:rPr>
-        <w:t>种动态分支预测方法</w:t>
-      </w:r>
-      <w:r>
-        <w:rPr>
-          <w:rFonts w:ascii="Times New Roman" w:hAnsi="Times New Roman" w:cs="Times New Roman" w:hint="eastAsia"/>
-          <w:spacing w:val="-1"/>
-          <w:sz w:val="28"/>
-          <w:szCs w:val="28"/>
-          <w:lang w:eastAsia="zh-CN"/>
-        </w:rPr>
-        <w:t>；</w:t>
+          <w:sz w:val="24"/>
+          <w:szCs w:val="24"/>
+          <w:lang w:eastAsia="zh-CN"/>
+        </w:rPr>
+        <w:t>种动态分支预测方法；</w:t>
       </w:r>
     </w:p>
     <w:p>
@@ -1293,32 +1315,22 @@
         <w:pStyle w:val="aff0"/>
         <w:ind w:right="102" w:firstLine="286"/>
         <w:rPr>
-          <w:rFonts w:ascii="Times New Roman" w:hAnsi="Times New Roman" w:cs="Times New Roman" w:hint="eastAsia"/>
-          <w:spacing w:val="-1"/>
-          <w:sz w:val="28"/>
-          <w:szCs w:val="28"/>
-          <w:lang w:eastAsia="zh-CN"/>
-        </w:rPr>
-      </w:pPr>
-      <w:r>
-        <w:rPr>
-          <w:rFonts w:ascii="Times New Roman" w:hAnsi="Times New Roman" w:cs="Times New Roman" w:hint="eastAsia"/>
-          <w:spacing w:val="-1"/>
-          <w:sz w:val="28"/>
-          <w:szCs w:val="28"/>
-          <w:lang w:eastAsia="zh-CN"/>
-        </w:rPr>
-        <w:t>只需预测分支跳转方向，不需预测分支目标地址</w:t>
-      </w:r>
-      <w:r>
-        <w:rPr>
-          <w:rFonts w:ascii="Times New Roman" w:hAnsi="Times New Roman" w:cs="Times New Roman" w:hint="eastAsia"/>
-          <w:spacing w:val="-1"/>
-          <w:sz w:val="28"/>
-          <w:szCs w:val="28"/>
-          <w:lang w:eastAsia="zh-CN"/>
-        </w:rPr>
-        <w:t>。</w:t>
+          <w:rFonts w:ascii="Times New Roman" w:hAnsi="Times New Roman" w:cs="Times New Roman"/>
+          <w:spacing w:val="-1"/>
+          <w:sz w:val="24"/>
+          <w:szCs w:val="24"/>
+          <w:lang w:eastAsia="zh-CN"/>
+        </w:rPr>
+      </w:pPr>
+      <w:r>
+        <w:rPr>
+          <w:rFonts w:ascii="Times New Roman" w:hAnsi="Times New Roman" w:cs="Times New Roman" w:hint="eastAsia"/>
+          <w:spacing w:val="-1"/>
+          <w:sz w:val="24"/>
+          <w:szCs w:val="24"/>
+          <w:lang w:eastAsia="zh-CN"/>
+        </w:rPr>
+        <w:t>只需预测分支跳转方向，不需预测分支目标地址。</w:t>
       </w:r>
     </w:p>
     <w:p>
@@ -1409,8 +1421,8 @@
         <w:rPr>
           <w:rFonts w:ascii="Times New Roman" w:hAnsi="Times New Roman" w:cs="Times New Roman"/>
           <w:spacing w:val="-1"/>
-          <w:sz w:val="28"/>
-          <w:szCs w:val="28"/>
+          <w:sz w:val="24"/>
+          <w:szCs w:val="24"/>
           <w:lang w:eastAsia="zh-CN"/>
         </w:rPr>
       </w:pPr>
@@ -1418,8 +1430,8 @@
         <w:rPr>
           <w:rFonts w:ascii="Times New Roman" w:hAnsi="Times New Roman" w:cs="Times New Roman"/>
           <w:spacing w:val="-1"/>
-          <w:sz w:val="28"/>
-          <w:szCs w:val="28"/>
+          <w:sz w:val="24"/>
+          <w:szCs w:val="24"/>
           <w:lang w:eastAsia="zh-CN"/>
         </w:rPr>
         <w:t>BHT——Branch History Table</w:t>
@@ -1428,8 +1440,8 @@
         <w:rPr>
           <w:rFonts w:ascii="Times New Roman" w:hAnsi="Times New Roman" w:cs="Times New Roman" w:hint="eastAsia"/>
           <w:spacing w:val="-1"/>
-          <w:sz w:val="28"/>
-          <w:szCs w:val="28"/>
+          <w:sz w:val="24"/>
+          <w:szCs w:val="24"/>
           <w:lang w:eastAsia="zh-CN"/>
         </w:rPr>
         <w:t>，用于记录分支历史信息的表格，用于判断一条分支指令是否</w:t>
@@ -1438,8 +1450,8 @@
         <w:rPr>
           <w:rFonts w:ascii="Times New Roman" w:hAnsi="Times New Roman" w:cs="Times New Roman" w:hint="eastAsia"/>
           <w:spacing w:val="-1"/>
-          <w:sz w:val="28"/>
-          <w:szCs w:val="28"/>
+          <w:sz w:val="24"/>
+          <w:szCs w:val="24"/>
           <w:lang w:eastAsia="zh-CN"/>
         </w:rPr>
         <w:t>token</w:t>
@@ -1448,8 +1460,8 @@
         <w:rPr>
           <w:rFonts w:ascii="Times New Roman" w:hAnsi="Times New Roman" w:cs="Times New Roman" w:hint="eastAsia"/>
           <w:spacing w:val="-1"/>
-          <w:sz w:val="28"/>
-          <w:szCs w:val="28"/>
+          <w:sz w:val="24"/>
+          <w:szCs w:val="24"/>
           <w:lang w:eastAsia="zh-CN"/>
         </w:rPr>
         <w:t>，记录跳转信息。简单的</w:t>
@@ -1458,8 +1470,8 @@
         <w:rPr>
           <w:rFonts w:ascii="Times New Roman" w:hAnsi="Times New Roman" w:cs="Times New Roman" w:hint="eastAsia"/>
           <w:spacing w:val="-1"/>
-          <w:sz w:val="28"/>
-          <w:szCs w:val="28"/>
+          <w:sz w:val="24"/>
+          <w:szCs w:val="24"/>
           <w:lang w:eastAsia="zh-CN"/>
         </w:rPr>
         <w:t>BHT</w:t>
@@ -1468,8 +1480,8 @@
         <w:rPr>
           <w:rFonts w:ascii="Times New Roman" w:hAnsi="Times New Roman" w:cs="Times New Roman" w:hint="eastAsia"/>
           <w:spacing w:val="-1"/>
-          <w:sz w:val="28"/>
-          <w:szCs w:val="28"/>
+          <w:sz w:val="24"/>
+          <w:szCs w:val="24"/>
           <w:lang w:eastAsia="zh-CN"/>
         </w:rPr>
         <w:t>只需要用</w:t>
@@ -1478,8 +1490,8 @@
         <w:rPr>
           <w:rFonts w:ascii="Times New Roman" w:hAnsi="Times New Roman" w:cs="Times New Roman" w:hint="eastAsia"/>
           <w:spacing w:val="-1"/>
-          <w:sz w:val="28"/>
-          <w:szCs w:val="28"/>
+          <w:sz w:val="24"/>
+          <w:szCs w:val="24"/>
           <w:lang w:eastAsia="zh-CN"/>
         </w:rPr>
         <w:t>1bit</w:t>
@@ -1488,8 +1500,8 @@
         <w:rPr>
           <w:rFonts w:ascii="Times New Roman" w:hAnsi="Times New Roman" w:cs="Times New Roman" w:hint="eastAsia"/>
           <w:spacing w:val="-1"/>
-          <w:sz w:val="28"/>
-          <w:szCs w:val="28"/>
+          <w:sz w:val="24"/>
+          <w:szCs w:val="24"/>
           <w:lang w:eastAsia="zh-CN"/>
         </w:rPr>
         <w:t>位进行记录，但是这样记录还不够准确，所以一般使用</w:t>
@@ -1498,8 +1510,8 @@
         <w:rPr>
           <w:rFonts w:ascii="Times New Roman" w:hAnsi="Times New Roman" w:cs="Times New Roman" w:hint="eastAsia"/>
           <w:spacing w:val="-1"/>
-          <w:sz w:val="28"/>
-          <w:szCs w:val="28"/>
+          <w:sz w:val="24"/>
+          <w:szCs w:val="24"/>
           <w:lang w:eastAsia="zh-CN"/>
         </w:rPr>
         <w:t>2bit</w:t>
@@ -1508,28 +1520,18 @@
         <w:rPr>
           <w:rFonts w:ascii="Times New Roman" w:hAnsi="Times New Roman" w:cs="Times New Roman" w:hint="eastAsia"/>
           <w:spacing w:val="-1"/>
-          <w:sz w:val="28"/>
-          <w:szCs w:val="28"/>
-          <w:lang w:eastAsia="zh-CN"/>
-        </w:rPr>
-        <w:t>位进行记录，</w:t>
-      </w:r>
-      <w:r>
-        <w:rPr>
-          <w:rFonts w:ascii="Times New Roman" w:hAnsi="Times New Roman" w:cs="Times New Roman" w:hint="eastAsia"/>
-          <w:spacing w:val="-1"/>
-          <w:sz w:val="28"/>
-          <w:szCs w:val="28"/>
-          <w:lang w:eastAsia="zh-CN"/>
-        </w:rPr>
-        <w:t>预测时，用分支指令的地址查</w:t>
-      </w:r>
-      <w:r>
-        <w:rPr>
-          <w:rFonts w:ascii="Times New Roman" w:hAnsi="Times New Roman" w:cs="Times New Roman" w:hint="eastAsia"/>
-          <w:spacing w:val="-1"/>
-          <w:sz w:val="28"/>
-          <w:szCs w:val="28"/>
+          <w:sz w:val="24"/>
+          <w:szCs w:val="24"/>
+          <w:lang w:eastAsia="zh-CN"/>
+        </w:rPr>
+        <w:t>位进行记录，预测时，用分支指令的地址查</w:t>
+      </w:r>
+      <w:r>
+        <w:rPr>
+          <w:rFonts w:ascii="Times New Roman" w:hAnsi="Times New Roman" w:cs="Times New Roman" w:hint="eastAsia"/>
+          <w:spacing w:val="-1"/>
+          <w:sz w:val="24"/>
+          <w:szCs w:val="24"/>
           <w:lang w:eastAsia="zh-CN"/>
         </w:rPr>
         <w:t>BHT</w:t>
@@ -1538,8 +1540,8 @@
         <w:rPr>
           <w:rFonts w:ascii="Times New Roman" w:hAnsi="Times New Roman" w:cs="Times New Roman" w:hint="eastAsia"/>
           <w:spacing w:val="-1"/>
-          <w:sz w:val="28"/>
-          <w:szCs w:val="28"/>
+          <w:sz w:val="24"/>
+          <w:szCs w:val="24"/>
           <w:lang w:eastAsia="zh-CN"/>
         </w:rPr>
         <w:t>，获得相应的饱和计数器值。若饱和计数器的最高位为</w:t>
@@ -1548,8 +1550,8 @@
         <w:rPr>
           <w:rFonts w:ascii="Times New Roman" w:hAnsi="Times New Roman" w:cs="Times New Roman" w:hint="eastAsia"/>
           <w:spacing w:val="-1"/>
-          <w:sz w:val="28"/>
-          <w:szCs w:val="28"/>
+          <w:sz w:val="24"/>
+          <w:szCs w:val="24"/>
           <w:lang w:eastAsia="zh-CN"/>
         </w:rPr>
         <w:t>1</w:t>
@@ -1558,28 +1560,18 @@
         <w:rPr>
           <w:rFonts w:ascii="Times New Roman" w:hAnsi="Times New Roman" w:cs="Times New Roman" w:hint="eastAsia"/>
           <w:spacing w:val="-1"/>
-          <w:sz w:val="28"/>
-          <w:szCs w:val="28"/>
-          <w:lang w:eastAsia="zh-CN"/>
-        </w:rPr>
-        <w:t>，预测分支跳转，否则预测分支不跳转。当分支指令的实际跳转方向被确定时，不管预测是否正确，都</w:t>
-      </w:r>
-      <w:r>
-        <w:rPr>
-          <w:rFonts w:ascii="Times New Roman" w:hAnsi="Times New Roman" w:cs="Times New Roman" w:hint="eastAsia"/>
-          <w:spacing w:val="-1"/>
-          <w:sz w:val="28"/>
-          <w:szCs w:val="28"/>
-          <w:lang w:eastAsia="zh-CN"/>
-        </w:rPr>
-        <w:t>对</w:t>
-      </w:r>
-      <w:r>
-        <w:rPr>
-          <w:rFonts w:ascii="Times New Roman" w:hAnsi="Times New Roman" w:cs="Times New Roman" w:hint="eastAsia"/>
-          <w:spacing w:val="-1"/>
-          <w:sz w:val="28"/>
-          <w:szCs w:val="28"/>
+          <w:sz w:val="24"/>
+          <w:szCs w:val="24"/>
+          <w:lang w:eastAsia="zh-CN"/>
+        </w:rPr>
+        <w:t>，预测分支跳转，否则预测分支不跳转。当分支指令的实际跳转方向被确定时，不管预测是否正确，都对</w:t>
+      </w:r>
+      <w:r>
+        <w:rPr>
+          <w:rFonts w:ascii="Times New Roman" w:hAnsi="Times New Roman" w:cs="Times New Roman" w:hint="eastAsia"/>
+          <w:spacing w:val="-1"/>
+          <w:sz w:val="24"/>
+          <w:szCs w:val="24"/>
           <w:lang w:eastAsia="zh-CN"/>
         </w:rPr>
         <w:t>BHT</w:t>
@@ -1588,8 +1580,8 @@
         <w:rPr>
           <w:rFonts w:ascii="Times New Roman" w:hAnsi="Times New Roman" w:cs="Times New Roman" w:hint="eastAsia"/>
           <w:spacing w:val="-1"/>
-          <w:sz w:val="28"/>
-          <w:szCs w:val="28"/>
+          <w:sz w:val="24"/>
+          <w:szCs w:val="24"/>
           <w:lang w:eastAsia="zh-CN"/>
         </w:rPr>
         <w:t>中的饱和计数器进行更新，从而达到动态调整分支预测结果的目的。</w:t>
@@ -1600,13 +1592,951 @@
         <w:pStyle w:val="aff0"/>
         <w:ind w:right="102" w:firstLine="426"/>
         <w:rPr>
-          <w:rFonts w:ascii="Times New Roman" w:hAnsi="Times New Roman" w:cs="Times New Roman" w:hint="eastAsia"/>
-          <w:spacing w:val="-1"/>
-          <w:sz w:val="28"/>
-          <w:szCs w:val="28"/>
-          <w:lang w:eastAsia="zh-CN"/>
-        </w:rPr>
-      </w:pPr>
+          <w:rFonts w:ascii="Times New Roman" w:hAnsi="Times New Roman" w:cs="Times New Roman"/>
+          <w:spacing w:val="-1"/>
+          <w:sz w:val="24"/>
+          <w:szCs w:val="24"/>
+          <w:lang w:eastAsia="zh-CN"/>
+        </w:rPr>
+      </w:pPr>
+      <w:r>
+        <w:rPr>
+          <w:rFonts w:ascii="Times New Roman" w:hAnsi="Times New Roman" w:cs="Times New Roman" w:hint="eastAsia"/>
+          <w:spacing w:val="-1"/>
+          <w:sz w:val="24"/>
+          <w:szCs w:val="24"/>
+          <w:lang w:eastAsia="zh-CN"/>
+        </w:rPr>
+        <w:t>基于</w:t>
+      </w:r>
+      <w:r>
+        <w:rPr>
+          <w:rFonts w:ascii="Times New Roman" w:hAnsi="Times New Roman" w:cs="Times New Roman" w:hint="eastAsia"/>
+          <w:spacing w:val="-1"/>
+          <w:sz w:val="24"/>
+          <w:szCs w:val="24"/>
+          <w:lang w:eastAsia="zh-CN"/>
+        </w:rPr>
+        <w:t>BHT</w:t>
+      </w:r>
+      <w:r>
+        <w:rPr>
+          <w:rFonts w:ascii="Times New Roman" w:hAnsi="Times New Roman" w:cs="Times New Roman" w:hint="eastAsia"/>
+          <w:spacing w:val="-1"/>
+          <w:sz w:val="24"/>
+          <w:szCs w:val="24"/>
+          <w:lang w:eastAsia="zh-CN"/>
+        </w:rPr>
+        <w:t>的分支预测方法忽视了分支指令之间的关联性。为此，基于全局历史的分支预测方法在</w:t>
+      </w:r>
+      <w:r>
+        <w:rPr>
+          <w:rFonts w:ascii="Times New Roman" w:hAnsi="Times New Roman" w:cs="Times New Roman" w:hint="eastAsia"/>
+          <w:spacing w:val="-1"/>
+          <w:sz w:val="24"/>
+          <w:szCs w:val="24"/>
+          <w:lang w:eastAsia="zh-CN"/>
+        </w:rPr>
+        <w:t>BHT</w:t>
+      </w:r>
+      <w:r>
+        <w:rPr>
+          <w:rFonts w:ascii="Times New Roman" w:hAnsi="Times New Roman" w:cs="Times New Roman" w:hint="eastAsia"/>
+          <w:spacing w:val="-1"/>
+          <w:sz w:val="24"/>
+          <w:szCs w:val="24"/>
+          <w:lang w:eastAsia="zh-CN"/>
+        </w:rPr>
+        <w:t>的基础上增加了</w:t>
+      </w:r>
+      <w:r>
+        <w:rPr>
+          <w:rFonts w:ascii="Times New Roman" w:hAnsi="Times New Roman" w:cs="Times New Roman" w:hint="eastAsia"/>
+          <w:spacing w:val="-1"/>
+          <w:sz w:val="24"/>
+          <w:szCs w:val="24"/>
+          <w:lang w:eastAsia="zh-CN"/>
+        </w:rPr>
+        <w:t>GHR</w:t>
+      </w:r>
+      <w:r>
+        <w:rPr>
+          <w:rFonts w:ascii="Times New Roman" w:hAnsi="Times New Roman" w:cs="Times New Roman" w:hint="eastAsia"/>
+          <w:spacing w:val="-1"/>
+          <w:sz w:val="24"/>
+          <w:szCs w:val="24"/>
+          <w:lang w:eastAsia="zh-CN"/>
+        </w:rPr>
+        <w:t>（</w:t>
+      </w:r>
+      <w:r>
+        <w:rPr>
+          <w:rFonts w:ascii="Times New Roman" w:hAnsi="Times New Roman" w:cs="Times New Roman" w:hint="eastAsia"/>
+          <w:spacing w:val="-1"/>
+          <w:sz w:val="24"/>
+          <w:szCs w:val="24"/>
+          <w:lang w:eastAsia="zh-CN"/>
+        </w:rPr>
+        <w:t>Global History Register</w:t>
+      </w:r>
+      <w:r>
+        <w:rPr>
+          <w:rFonts w:ascii="Times New Roman" w:hAnsi="Times New Roman" w:cs="Times New Roman" w:hint="eastAsia"/>
+          <w:spacing w:val="-1"/>
+          <w:sz w:val="24"/>
+          <w:szCs w:val="24"/>
+          <w:lang w:eastAsia="zh-CN"/>
+        </w:rPr>
+        <w:t>，全局历史寄存器）来将所有分支指令关联起来。</w:t>
+      </w:r>
+    </w:p>
+    <w:p>
+      <w:pPr>
+        <w:pStyle w:val="aff0"/>
+        <w:ind w:right="102" w:firstLine="426"/>
+        <w:rPr>
+          <w:rFonts w:ascii="Times New Roman" w:hAnsi="Times New Roman" w:cs="Times New Roman"/>
+          <w:spacing w:val="-1"/>
+          <w:sz w:val="24"/>
+          <w:szCs w:val="24"/>
+          <w:lang w:eastAsia="zh-CN"/>
+        </w:rPr>
+      </w:pPr>
+      <w:r>
+        <w:rPr>
+          <w:rFonts w:ascii="Times New Roman" w:hAnsi="Times New Roman" w:cs="Times New Roman" w:hint="eastAsia"/>
+          <w:spacing w:val="-1"/>
+          <w:sz w:val="24"/>
+          <w:szCs w:val="24"/>
+          <w:lang w:eastAsia="zh-CN"/>
+        </w:rPr>
+        <w:t>基于全局历史的分支预测方法使用一个</w:t>
+      </w:r>
+      <w:r>
+        <w:rPr>
+          <w:rFonts w:ascii="Times New Roman" w:hAnsi="Times New Roman" w:cs="Times New Roman"/>
+          <w:spacing w:val="-1"/>
+          <w:sz w:val="24"/>
+          <w:szCs w:val="24"/>
+          <w:lang w:eastAsia="zh-CN"/>
+        </w:rPr>
+        <w:t>k</w:t>
+      </w:r>
+      <w:r>
+        <w:rPr>
+          <w:rFonts w:ascii="Times New Roman" w:hAnsi="Times New Roman" w:cs="Times New Roman" w:hint="eastAsia"/>
+          <w:spacing w:val="-1"/>
+          <w:sz w:val="24"/>
+          <w:szCs w:val="24"/>
+          <w:lang w:eastAsia="zh-CN"/>
+        </w:rPr>
+        <w:t>比特的</w:t>
+      </w:r>
+      <w:r>
+        <w:rPr>
+          <w:rFonts w:ascii="Times New Roman" w:hAnsi="Times New Roman" w:cs="Times New Roman"/>
+          <w:spacing w:val="-1"/>
+          <w:sz w:val="24"/>
+          <w:szCs w:val="24"/>
+          <w:lang w:eastAsia="zh-CN"/>
+        </w:rPr>
+        <w:t>GHR</w:t>
+      </w:r>
+      <w:r>
+        <w:rPr>
+          <w:rFonts w:ascii="Times New Roman" w:hAnsi="Times New Roman" w:cs="Times New Roman" w:hint="eastAsia"/>
+          <w:spacing w:val="-1"/>
+          <w:sz w:val="24"/>
+          <w:szCs w:val="24"/>
+          <w:lang w:eastAsia="zh-CN"/>
+        </w:rPr>
+        <w:t>来记录所有最近</w:t>
+      </w:r>
+      <w:r>
+        <w:rPr>
+          <w:rFonts w:ascii="Times New Roman" w:hAnsi="Times New Roman" w:cs="Times New Roman"/>
+          <w:spacing w:val="-1"/>
+          <w:sz w:val="24"/>
+          <w:szCs w:val="24"/>
+          <w:lang w:eastAsia="zh-CN"/>
+        </w:rPr>
+        <w:t>k</w:t>
+      </w:r>
+      <w:r>
+        <w:rPr>
+          <w:rFonts w:ascii="Times New Roman" w:hAnsi="Times New Roman" w:cs="Times New Roman" w:hint="eastAsia"/>
+          <w:spacing w:val="-1"/>
+          <w:sz w:val="24"/>
+          <w:szCs w:val="24"/>
+          <w:lang w:eastAsia="zh-CN"/>
+        </w:rPr>
+        <w:t>条分支指令的历史跳转方向，并使用</w:t>
+      </w:r>
+      <w:r>
+        <w:rPr>
+          <w:rFonts w:ascii="Times New Roman" w:hAnsi="Times New Roman" w:cs="Times New Roman"/>
+          <w:spacing w:val="-1"/>
+          <w:sz w:val="24"/>
+          <w:szCs w:val="24"/>
+          <w:lang w:eastAsia="zh-CN"/>
+        </w:rPr>
+        <w:t>PHT</w:t>
+      </w:r>
+      <w:r>
+        <w:rPr>
+          <w:rFonts w:ascii="Times New Roman" w:hAnsi="Times New Roman" w:cs="Times New Roman" w:hint="eastAsia"/>
+          <w:spacing w:val="-1"/>
+          <w:sz w:val="24"/>
+          <w:szCs w:val="24"/>
+          <w:lang w:eastAsia="zh-CN"/>
+        </w:rPr>
+        <w:t>（</w:t>
+      </w:r>
+      <w:r>
+        <w:rPr>
+          <w:rFonts w:ascii="Times New Roman" w:hAnsi="Times New Roman" w:cs="Times New Roman"/>
+          <w:spacing w:val="-1"/>
+          <w:sz w:val="24"/>
+          <w:szCs w:val="24"/>
+          <w:lang w:eastAsia="zh-CN"/>
+        </w:rPr>
+        <w:t>Pattern History Table</w:t>
+      </w:r>
+      <w:r>
+        <w:rPr>
+          <w:rFonts w:ascii="Times New Roman" w:hAnsi="Times New Roman" w:cs="Times New Roman" w:hint="eastAsia"/>
+          <w:spacing w:val="-1"/>
+          <w:sz w:val="24"/>
+          <w:szCs w:val="24"/>
+          <w:lang w:eastAsia="zh-CN"/>
+        </w:rPr>
+        <w:t>，模式历史表）来记录各分支指令的分支历史。其中，</w:t>
+      </w:r>
+      <w:r>
+        <w:rPr>
+          <w:rFonts w:ascii="Times New Roman" w:hAnsi="Times New Roman" w:cs="Times New Roman"/>
+          <w:spacing w:val="-1"/>
+          <w:sz w:val="24"/>
+          <w:szCs w:val="24"/>
+          <w:lang w:eastAsia="zh-CN"/>
+        </w:rPr>
+        <w:t>PHT</w:t>
+      </w:r>
+      <w:r>
+        <w:rPr>
+          <w:rFonts w:ascii="Times New Roman" w:hAnsi="Times New Roman" w:cs="Times New Roman" w:hint="eastAsia"/>
+          <w:spacing w:val="-1"/>
+          <w:sz w:val="24"/>
+          <w:szCs w:val="24"/>
+          <w:lang w:eastAsia="zh-CN"/>
+        </w:rPr>
+        <w:t>的结构类似于</w:t>
+      </w:r>
+      <w:r>
+        <w:rPr>
+          <w:rFonts w:ascii="Times New Roman" w:hAnsi="Times New Roman" w:cs="Times New Roman"/>
+          <w:spacing w:val="-1"/>
+          <w:sz w:val="24"/>
+          <w:szCs w:val="24"/>
+          <w:lang w:eastAsia="zh-CN"/>
+        </w:rPr>
+        <w:t>BHT</w:t>
+      </w:r>
+      <w:r>
+        <w:rPr>
+          <w:rFonts w:ascii="Times New Roman" w:hAnsi="Times New Roman" w:cs="Times New Roman" w:hint="eastAsia"/>
+          <w:spacing w:val="-1"/>
+          <w:sz w:val="24"/>
+          <w:szCs w:val="24"/>
+          <w:lang w:eastAsia="zh-CN"/>
+        </w:rPr>
+        <w:t>。</w:t>
+      </w:r>
+    </w:p>
+    <w:p>
+      <w:pPr>
+        <w:pStyle w:val="aff0"/>
+        <w:ind w:right="102" w:firstLineChars="153" w:firstLine="364"/>
+        <w:rPr>
+          <w:rFonts w:ascii="Times New Roman" w:hAnsi="Times New Roman" w:cs="Times New Roman"/>
+          <w:spacing w:val="-1"/>
+          <w:sz w:val="24"/>
+          <w:szCs w:val="24"/>
+          <w:lang w:eastAsia="zh-CN"/>
+        </w:rPr>
+      </w:pPr>
+      <w:r>
+        <w:rPr>
+          <w:rFonts w:ascii="Times New Roman" w:hAnsi="Times New Roman" w:cs="Times New Roman" w:hint="eastAsia"/>
+          <w:spacing w:val="-1"/>
+          <w:sz w:val="24"/>
+          <w:szCs w:val="24"/>
+          <w:lang w:eastAsia="zh-CN"/>
+        </w:rPr>
+        <w:t>预测时，首先将分支指令的地址和</w:t>
+      </w:r>
+      <w:r>
+        <w:rPr>
+          <w:rFonts w:ascii="Times New Roman" w:hAnsi="Times New Roman" w:cs="Times New Roman"/>
+          <w:spacing w:val="-1"/>
+          <w:sz w:val="24"/>
+          <w:szCs w:val="24"/>
+          <w:lang w:eastAsia="zh-CN"/>
+        </w:rPr>
+        <w:t>GHR</w:t>
+      </w:r>
+      <w:r>
+        <w:rPr>
+          <w:rFonts w:ascii="Times New Roman" w:hAnsi="Times New Roman" w:cs="Times New Roman" w:hint="eastAsia"/>
+          <w:spacing w:val="-1"/>
+          <w:sz w:val="24"/>
+          <w:szCs w:val="24"/>
+          <w:lang w:eastAsia="zh-CN"/>
+        </w:rPr>
+        <w:t>进行异或，再用异或操作的结果来查</w:t>
+      </w:r>
+      <w:r>
+        <w:rPr>
+          <w:rFonts w:ascii="Times New Roman" w:hAnsi="Times New Roman" w:cs="Times New Roman"/>
+          <w:spacing w:val="-1"/>
+          <w:sz w:val="24"/>
+          <w:szCs w:val="24"/>
+          <w:lang w:eastAsia="zh-CN"/>
+        </w:rPr>
+        <w:t>PHT</w:t>
+      </w:r>
+      <w:r>
+        <w:rPr>
+          <w:rFonts w:ascii="Times New Roman" w:hAnsi="Times New Roman" w:cs="Times New Roman" w:hint="eastAsia"/>
+          <w:spacing w:val="-1"/>
+          <w:sz w:val="24"/>
+          <w:szCs w:val="24"/>
+          <w:lang w:eastAsia="zh-CN"/>
+        </w:rPr>
+        <w:t>，然后根据</w:t>
+      </w:r>
+      <w:r>
+        <w:rPr>
+          <w:rFonts w:ascii="Times New Roman" w:hAnsi="Times New Roman" w:cs="Times New Roman"/>
+          <w:spacing w:val="-1"/>
+          <w:sz w:val="24"/>
+          <w:szCs w:val="24"/>
+          <w:lang w:eastAsia="zh-CN"/>
+        </w:rPr>
+        <w:t>PHT</w:t>
+      </w:r>
+      <w:r>
+        <w:rPr>
+          <w:rFonts w:ascii="Times New Roman" w:hAnsi="Times New Roman" w:cs="Times New Roman" w:hint="eastAsia"/>
+          <w:spacing w:val="-1"/>
+          <w:sz w:val="24"/>
+          <w:szCs w:val="24"/>
+          <w:lang w:eastAsia="zh-CN"/>
+        </w:rPr>
+        <w:t>当前行的分支历史和分支目标地址，对该分支指令的分支跳转方向和分支目标地址进行预测。</w:t>
+      </w:r>
+    </w:p>
+    <w:p>
+      <w:pPr>
+        <w:pStyle w:val="aff0"/>
+        <w:ind w:right="102" w:firstLineChars="153" w:firstLine="364"/>
+        <w:rPr>
+          <w:rFonts w:ascii="Times New Roman" w:hAnsi="Times New Roman" w:cs="Times New Roman"/>
+          <w:spacing w:val="-1"/>
+          <w:sz w:val="24"/>
+          <w:szCs w:val="24"/>
+          <w:lang w:eastAsia="zh-CN"/>
+        </w:rPr>
+      </w:pPr>
+      <w:r>
+        <w:rPr>
+          <w:rFonts w:ascii="Times New Roman" w:hAnsi="Times New Roman" w:cs="Times New Roman" w:hint="eastAsia"/>
+          <w:spacing w:val="-1"/>
+          <w:sz w:val="24"/>
+          <w:szCs w:val="24"/>
+          <w:lang w:eastAsia="zh-CN"/>
+        </w:rPr>
+        <w:t>基于局部选择历史的选择方法使用</w:t>
+      </w:r>
+      <w:r>
+        <w:rPr>
+          <w:rFonts w:ascii="Times New Roman" w:hAnsi="Times New Roman" w:cs="Times New Roman" w:hint="eastAsia"/>
+          <w:spacing w:val="-1"/>
+          <w:sz w:val="24"/>
+          <w:szCs w:val="24"/>
+          <w:lang w:eastAsia="zh-CN"/>
+        </w:rPr>
+        <w:t>LSHT</w:t>
+      </w:r>
+      <w:r>
+        <w:rPr>
+          <w:rFonts w:ascii="Times New Roman" w:hAnsi="Times New Roman" w:cs="Times New Roman" w:hint="eastAsia"/>
+          <w:spacing w:val="-1"/>
+          <w:sz w:val="24"/>
+          <w:szCs w:val="24"/>
+          <w:lang w:eastAsia="zh-CN"/>
+        </w:rPr>
+        <w:t>（</w:t>
+      </w:r>
+      <w:r>
+        <w:rPr>
+          <w:rFonts w:ascii="Times New Roman" w:hAnsi="Times New Roman" w:cs="Times New Roman" w:hint="eastAsia"/>
+          <w:spacing w:val="-1"/>
+          <w:sz w:val="24"/>
+          <w:szCs w:val="24"/>
+          <w:lang w:eastAsia="zh-CN"/>
+        </w:rPr>
+        <w:t>Local Selection History Table</w:t>
+      </w:r>
+      <w:r>
+        <w:rPr>
+          <w:rFonts w:ascii="Times New Roman" w:hAnsi="Times New Roman" w:cs="Times New Roman" w:hint="eastAsia"/>
+          <w:spacing w:val="-1"/>
+          <w:sz w:val="24"/>
+          <w:szCs w:val="24"/>
+          <w:lang w:eastAsia="zh-CN"/>
+        </w:rPr>
+        <w:t>，局部选择历史表）来记录</w:t>
+      </w:r>
+      <w:proofErr w:type="gramStart"/>
+      <w:r>
+        <w:rPr>
+          <w:rFonts w:ascii="Times New Roman" w:hAnsi="Times New Roman" w:cs="Times New Roman" w:hint="eastAsia"/>
+          <w:spacing w:val="-1"/>
+          <w:sz w:val="24"/>
+          <w:szCs w:val="24"/>
+          <w:lang w:eastAsia="zh-CN"/>
+        </w:rPr>
+        <w:t>子预测器预测</w:t>
+      </w:r>
+      <w:proofErr w:type="gramEnd"/>
+      <w:r>
+        <w:rPr>
+          <w:rFonts w:ascii="Times New Roman" w:hAnsi="Times New Roman" w:cs="Times New Roman" w:hint="eastAsia"/>
+          <w:spacing w:val="-1"/>
+          <w:sz w:val="24"/>
+          <w:szCs w:val="24"/>
+          <w:lang w:eastAsia="zh-CN"/>
+        </w:rPr>
+        <w:t>结果的历史选择情况。</w:t>
+      </w:r>
+    </w:p>
+    <w:p>
+      <w:pPr>
+        <w:pStyle w:val="aff0"/>
+        <w:ind w:right="102" w:firstLineChars="153" w:firstLine="364"/>
+        <w:rPr>
+          <w:rFonts w:ascii="Times New Roman" w:hAnsi="Times New Roman" w:cs="Times New Roman"/>
+          <w:spacing w:val="-1"/>
+          <w:sz w:val="24"/>
+          <w:szCs w:val="24"/>
+          <w:lang w:eastAsia="zh-CN"/>
+        </w:rPr>
+      </w:pPr>
+      <w:r>
+        <w:rPr>
+          <w:rFonts w:ascii="Times New Roman" w:hAnsi="Times New Roman" w:cs="Times New Roman"/>
+          <w:spacing w:val="-1"/>
+          <w:sz w:val="24"/>
+          <w:szCs w:val="24"/>
+          <w:lang w:eastAsia="zh-CN"/>
+        </w:rPr>
+        <w:t>LSHT</w:t>
+      </w:r>
+      <w:r>
+        <w:rPr>
+          <w:rFonts w:ascii="Times New Roman" w:hAnsi="Times New Roman" w:cs="Times New Roman" w:hint="eastAsia"/>
+          <w:spacing w:val="-1"/>
+          <w:sz w:val="24"/>
+          <w:szCs w:val="24"/>
+          <w:lang w:eastAsia="zh-CN"/>
+        </w:rPr>
+        <w:t>一般具有</w:t>
+      </w:r>
+      <w:r>
+        <w:rPr>
+          <w:rFonts w:ascii="Times New Roman" w:hAnsi="Times New Roman" w:cs="Times New Roman"/>
+          <w:spacing w:val="-1"/>
+          <w:sz w:val="24"/>
+          <w:szCs w:val="24"/>
+          <w:lang w:eastAsia="zh-CN"/>
+        </w:rPr>
+        <w:t>4096</w:t>
+      </w:r>
+      <w:r>
+        <w:rPr>
+          <w:rFonts w:ascii="Times New Roman" w:hAnsi="Times New Roman" w:cs="Times New Roman" w:hint="eastAsia"/>
+          <w:spacing w:val="-1"/>
+          <w:sz w:val="24"/>
+          <w:szCs w:val="24"/>
+          <w:lang w:eastAsia="zh-CN"/>
+        </w:rPr>
+        <w:t>条记录，每条记录均包含</w:t>
+      </w:r>
+      <w:r>
+        <w:rPr>
+          <w:rFonts w:ascii="Times New Roman" w:hAnsi="Times New Roman" w:cs="Times New Roman"/>
+          <w:spacing w:val="-1"/>
+          <w:sz w:val="24"/>
+          <w:szCs w:val="24"/>
+          <w:lang w:eastAsia="zh-CN"/>
+        </w:rPr>
+        <w:t>Tag</w:t>
+      </w:r>
+      <w:r>
+        <w:rPr>
+          <w:rFonts w:ascii="Times New Roman" w:hAnsi="Times New Roman" w:cs="Times New Roman" w:hint="eastAsia"/>
+          <w:spacing w:val="-1"/>
+          <w:sz w:val="24"/>
+          <w:szCs w:val="24"/>
+          <w:lang w:eastAsia="zh-CN"/>
+        </w:rPr>
+        <w:t>和局部选择历史</w:t>
+      </w:r>
+      <w:r>
+        <w:rPr>
+          <w:rFonts w:ascii="Times New Roman" w:hAnsi="Times New Roman" w:cs="Times New Roman"/>
+          <w:spacing w:val="-1"/>
+          <w:sz w:val="24"/>
+          <w:szCs w:val="24"/>
+          <w:lang w:eastAsia="zh-CN"/>
+        </w:rPr>
+        <w:t>2</w:t>
+      </w:r>
+      <w:r>
+        <w:rPr>
+          <w:rFonts w:ascii="Times New Roman" w:hAnsi="Times New Roman" w:cs="Times New Roman" w:hint="eastAsia"/>
+          <w:spacing w:val="-1"/>
+          <w:sz w:val="24"/>
+          <w:szCs w:val="24"/>
+          <w:lang w:eastAsia="zh-CN"/>
+        </w:rPr>
+        <w:t>个字段。其中，</w:t>
+      </w:r>
+      <w:r>
+        <w:rPr>
+          <w:rFonts w:ascii="Times New Roman" w:hAnsi="Times New Roman" w:cs="Times New Roman"/>
+          <w:spacing w:val="-1"/>
+          <w:sz w:val="24"/>
+          <w:szCs w:val="24"/>
+          <w:lang w:eastAsia="zh-CN"/>
+        </w:rPr>
+        <w:t>Tag</w:t>
+      </w:r>
+      <w:r>
+        <w:rPr>
+          <w:rFonts w:ascii="Times New Roman" w:hAnsi="Times New Roman" w:cs="Times New Roman" w:hint="eastAsia"/>
+          <w:spacing w:val="-1"/>
+          <w:sz w:val="24"/>
+          <w:szCs w:val="24"/>
+          <w:lang w:eastAsia="zh-CN"/>
+        </w:rPr>
+        <w:t>字段是分支指令地址的一部分，局部选择历史字段则是</w:t>
+      </w:r>
+      <w:r>
+        <w:rPr>
+          <w:rFonts w:ascii="Times New Roman" w:hAnsi="Times New Roman" w:cs="Times New Roman"/>
+          <w:spacing w:val="-1"/>
+          <w:sz w:val="24"/>
+          <w:szCs w:val="24"/>
+          <w:lang w:eastAsia="zh-CN"/>
+        </w:rPr>
+        <w:t>2bit</w:t>
+      </w:r>
+      <w:r>
+        <w:rPr>
+          <w:rFonts w:ascii="Times New Roman" w:hAnsi="Times New Roman" w:cs="Times New Roman" w:hint="eastAsia"/>
+          <w:spacing w:val="-1"/>
+          <w:sz w:val="24"/>
+          <w:szCs w:val="24"/>
+          <w:lang w:eastAsia="zh-CN"/>
+        </w:rPr>
+        <w:t>的饱和技术器，其作用等同于</w:t>
+      </w:r>
+      <w:r>
+        <w:rPr>
+          <w:rFonts w:ascii="Times New Roman" w:hAnsi="Times New Roman" w:cs="Times New Roman"/>
+          <w:spacing w:val="-1"/>
+          <w:sz w:val="24"/>
+          <w:szCs w:val="24"/>
+          <w:lang w:eastAsia="zh-CN"/>
+        </w:rPr>
+        <w:t>GSHR</w:t>
+      </w:r>
+      <w:r>
+        <w:rPr>
+          <w:rFonts w:ascii="Times New Roman" w:hAnsi="Times New Roman" w:cs="Times New Roman" w:hint="eastAsia"/>
+          <w:spacing w:val="-1"/>
+          <w:sz w:val="24"/>
+          <w:szCs w:val="24"/>
+          <w:lang w:eastAsia="zh-CN"/>
+        </w:rPr>
+        <w:t>。</w:t>
+      </w:r>
+    </w:p>
+    <w:p>
+      <w:pPr>
+        <w:pStyle w:val="aff0"/>
+        <w:ind w:right="102" w:firstLineChars="153" w:firstLine="364"/>
+        <w:rPr>
+          <w:rFonts w:ascii="Times New Roman" w:hAnsi="Times New Roman" w:cs="Times New Roman"/>
+          <w:spacing w:val="-1"/>
+          <w:sz w:val="24"/>
+          <w:szCs w:val="24"/>
+          <w:lang w:eastAsia="zh-CN"/>
+        </w:rPr>
+      </w:pPr>
+      <w:r>
+        <w:rPr>
+          <w:rFonts w:ascii="Times New Roman" w:hAnsi="Times New Roman" w:cs="Times New Roman" w:hint="eastAsia"/>
+          <w:spacing w:val="-1"/>
+          <w:sz w:val="24"/>
+          <w:szCs w:val="24"/>
+          <w:lang w:eastAsia="zh-CN"/>
+        </w:rPr>
+        <w:lastRenderedPageBreak/>
+        <w:t>预测时，先取分支指令的地址查</w:t>
+      </w:r>
+      <w:r>
+        <w:rPr>
+          <w:rFonts w:ascii="Times New Roman" w:hAnsi="Times New Roman" w:cs="Times New Roman"/>
+          <w:spacing w:val="-1"/>
+          <w:sz w:val="24"/>
+          <w:szCs w:val="24"/>
+          <w:lang w:eastAsia="zh-CN"/>
+        </w:rPr>
+        <w:t>LSHT</w:t>
+      </w:r>
+      <w:r>
+        <w:rPr>
+          <w:rFonts w:ascii="Times New Roman" w:hAnsi="Times New Roman" w:cs="Times New Roman" w:hint="eastAsia"/>
+          <w:spacing w:val="-1"/>
+          <w:sz w:val="24"/>
+          <w:szCs w:val="24"/>
+          <w:lang w:eastAsia="zh-CN"/>
+        </w:rPr>
+        <w:t>，得到相应的选择历史</w:t>
+      </w:r>
+      <w:r>
+        <w:rPr>
+          <w:rFonts w:ascii="Times New Roman" w:hAnsi="Times New Roman" w:cs="Times New Roman"/>
+          <w:spacing w:val="-1"/>
+          <w:sz w:val="24"/>
+          <w:szCs w:val="24"/>
+          <w:lang w:eastAsia="zh-CN"/>
+        </w:rPr>
+        <w:t>LSHT[</w:t>
+      </w:r>
+      <w:proofErr w:type="spellStart"/>
+      <w:r>
+        <w:rPr>
+          <w:rFonts w:ascii="Times New Roman" w:hAnsi="Times New Roman" w:cs="Times New Roman"/>
+          <w:spacing w:val="-1"/>
+          <w:sz w:val="24"/>
+          <w:szCs w:val="24"/>
+          <w:lang w:eastAsia="zh-CN"/>
+        </w:rPr>
+        <w:t>i</w:t>
+      </w:r>
+      <w:proofErr w:type="spellEnd"/>
+      <w:r>
+        <w:rPr>
+          <w:rFonts w:ascii="Times New Roman" w:hAnsi="Times New Roman" w:cs="Times New Roman"/>
+          <w:spacing w:val="-1"/>
+          <w:sz w:val="24"/>
+          <w:szCs w:val="24"/>
+          <w:lang w:eastAsia="zh-CN"/>
+        </w:rPr>
+        <w:t>]</w:t>
+      </w:r>
+      <w:r>
+        <w:rPr>
+          <w:rFonts w:ascii="Times New Roman" w:hAnsi="Times New Roman" w:cs="Times New Roman" w:hint="eastAsia"/>
+          <w:spacing w:val="-1"/>
+          <w:sz w:val="24"/>
+          <w:szCs w:val="24"/>
+          <w:lang w:eastAsia="zh-CN"/>
+        </w:rPr>
+        <w:t>。若</w:t>
+      </w:r>
+      <w:r>
+        <w:rPr>
+          <w:rFonts w:ascii="Times New Roman" w:hAnsi="Times New Roman" w:cs="Times New Roman"/>
+          <w:spacing w:val="-1"/>
+          <w:sz w:val="24"/>
+          <w:szCs w:val="24"/>
+          <w:lang w:eastAsia="zh-CN"/>
+        </w:rPr>
+        <w:t>LSHT[</w:t>
+      </w:r>
+      <w:proofErr w:type="spellStart"/>
+      <w:r>
+        <w:rPr>
+          <w:rFonts w:ascii="Times New Roman" w:hAnsi="Times New Roman" w:cs="Times New Roman"/>
+          <w:spacing w:val="-1"/>
+          <w:sz w:val="24"/>
+          <w:szCs w:val="24"/>
+          <w:lang w:eastAsia="zh-CN"/>
+        </w:rPr>
+        <w:t>i</w:t>
+      </w:r>
+      <w:proofErr w:type="spellEnd"/>
+      <w:r>
+        <w:rPr>
+          <w:rFonts w:ascii="Times New Roman" w:hAnsi="Times New Roman" w:cs="Times New Roman"/>
+          <w:spacing w:val="-1"/>
+          <w:sz w:val="24"/>
+          <w:szCs w:val="24"/>
+          <w:lang w:eastAsia="zh-CN"/>
+        </w:rPr>
+        <w:t>]</w:t>
+      </w:r>
+      <w:r>
+        <w:rPr>
+          <w:rFonts w:ascii="Times New Roman" w:hAnsi="Times New Roman" w:cs="Times New Roman" w:hint="eastAsia"/>
+          <w:spacing w:val="-1"/>
+          <w:sz w:val="24"/>
+          <w:szCs w:val="24"/>
+          <w:lang w:eastAsia="zh-CN"/>
+        </w:rPr>
+        <w:t>的最高位为</w:t>
+      </w:r>
+      <w:r>
+        <w:rPr>
+          <w:rFonts w:ascii="Times New Roman" w:hAnsi="Times New Roman" w:cs="Times New Roman"/>
+          <w:spacing w:val="-1"/>
+          <w:sz w:val="24"/>
+          <w:szCs w:val="24"/>
+          <w:lang w:eastAsia="zh-CN"/>
+        </w:rPr>
+        <w:t>0</w:t>
+      </w:r>
+      <w:r>
+        <w:rPr>
+          <w:rFonts w:ascii="Times New Roman" w:hAnsi="Times New Roman" w:cs="Times New Roman" w:hint="eastAsia"/>
+          <w:spacing w:val="-1"/>
+          <w:sz w:val="24"/>
+          <w:szCs w:val="24"/>
+          <w:lang w:eastAsia="zh-CN"/>
+        </w:rPr>
+        <w:t>，则输出</w:t>
+      </w:r>
+      <w:proofErr w:type="gramStart"/>
+      <w:r>
+        <w:rPr>
+          <w:rFonts w:ascii="Times New Roman" w:hAnsi="Times New Roman" w:cs="Times New Roman" w:hint="eastAsia"/>
+          <w:spacing w:val="-1"/>
+          <w:sz w:val="24"/>
+          <w:szCs w:val="24"/>
+          <w:lang w:eastAsia="zh-CN"/>
+        </w:rPr>
+        <w:t>子预测器</w:t>
+      </w:r>
+      <w:proofErr w:type="gramEnd"/>
+      <w:r>
+        <w:rPr>
+          <w:rFonts w:ascii="Times New Roman" w:hAnsi="Times New Roman" w:cs="Times New Roman"/>
+          <w:spacing w:val="-1"/>
+          <w:sz w:val="24"/>
+          <w:szCs w:val="24"/>
+          <w:lang w:eastAsia="zh-CN"/>
+        </w:rPr>
+        <w:t>1</w:t>
+      </w:r>
+      <w:r>
+        <w:rPr>
+          <w:rFonts w:ascii="Times New Roman" w:hAnsi="Times New Roman" w:cs="Times New Roman" w:hint="eastAsia"/>
+          <w:spacing w:val="-1"/>
+          <w:sz w:val="24"/>
+          <w:szCs w:val="24"/>
+          <w:lang w:eastAsia="zh-CN"/>
+        </w:rPr>
+        <w:t>的预测结果；否则输出</w:t>
+      </w:r>
+      <w:proofErr w:type="gramStart"/>
+      <w:r>
+        <w:rPr>
+          <w:rFonts w:ascii="Times New Roman" w:hAnsi="Times New Roman" w:cs="Times New Roman" w:hint="eastAsia"/>
+          <w:spacing w:val="-1"/>
+          <w:sz w:val="24"/>
+          <w:szCs w:val="24"/>
+          <w:lang w:eastAsia="zh-CN"/>
+        </w:rPr>
+        <w:t>子预测器</w:t>
+      </w:r>
+      <w:proofErr w:type="gramEnd"/>
+      <w:r>
+        <w:rPr>
+          <w:rFonts w:ascii="Times New Roman" w:hAnsi="Times New Roman" w:cs="Times New Roman"/>
+          <w:spacing w:val="-1"/>
+          <w:sz w:val="24"/>
+          <w:szCs w:val="24"/>
+          <w:lang w:eastAsia="zh-CN"/>
+        </w:rPr>
+        <w:t>2</w:t>
+      </w:r>
+      <w:r>
+        <w:rPr>
+          <w:rFonts w:ascii="Times New Roman" w:hAnsi="Times New Roman" w:cs="Times New Roman" w:hint="eastAsia"/>
+          <w:spacing w:val="-1"/>
+          <w:sz w:val="24"/>
+          <w:szCs w:val="24"/>
+          <w:lang w:eastAsia="zh-CN"/>
+        </w:rPr>
+        <w:t>的预测结果。当分支指令的</w:t>
+      </w:r>
+      <w:proofErr w:type="gramStart"/>
+      <w:r>
+        <w:rPr>
+          <w:rFonts w:ascii="Times New Roman" w:hAnsi="Times New Roman" w:cs="Times New Roman" w:hint="eastAsia"/>
+          <w:spacing w:val="-1"/>
+          <w:sz w:val="24"/>
+          <w:szCs w:val="24"/>
+          <w:lang w:eastAsia="zh-CN"/>
+        </w:rPr>
+        <w:t>实际跳</w:t>
+      </w:r>
+      <w:proofErr w:type="gramEnd"/>
+      <w:r>
+        <w:rPr>
+          <w:rFonts w:ascii="Times New Roman" w:hAnsi="Times New Roman" w:cs="Times New Roman" w:hint="eastAsia"/>
+          <w:spacing w:val="-1"/>
+          <w:sz w:val="24"/>
+          <w:szCs w:val="24"/>
+          <w:lang w:eastAsia="zh-CN"/>
+        </w:rPr>
+        <w:t>转行为被确定时，需要同时对子</w:t>
+      </w:r>
+      <w:proofErr w:type="gramStart"/>
+      <w:r>
+        <w:rPr>
+          <w:rFonts w:ascii="Times New Roman" w:hAnsi="Times New Roman" w:cs="Times New Roman" w:hint="eastAsia"/>
+          <w:spacing w:val="-1"/>
+          <w:sz w:val="24"/>
+          <w:szCs w:val="24"/>
+          <w:lang w:eastAsia="zh-CN"/>
+        </w:rPr>
+        <w:t>预测器</w:t>
+      </w:r>
+      <w:proofErr w:type="gramEnd"/>
+      <w:r>
+        <w:rPr>
+          <w:rFonts w:ascii="Times New Roman" w:hAnsi="Times New Roman" w:cs="Times New Roman" w:hint="eastAsia"/>
+          <w:spacing w:val="-1"/>
+          <w:sz w:val="24"/>
+          <w:szCs w:val="24"/>
+          <w:lang w:eastAsia="zh-CN"/>
+        </w:rPr>
+        <w:t>和</w:t>
+      </w:r>
+      <w:r>
+        <w:rPr>
+          <w:rFonts w:ascii="Times New Roman" w:hAnsi="Times New Roman" w:cs="Times New Roman"/>
+          <w:spacing w:val="-1"/>
+          <w:sz w:val="24"/>
+          <w:szCs w:val="24"/>
+          <w:lang w:eastAsia="zh-CN"/>
+        </w:rPr>
+        <w:t>LSHT[</w:t>
+      </w:r>
+      <w:proofErr w:type="spellStart"/>
+      <w:r>
+        <w:rPr>
+          <w:rFonts w:ascii="Times New Roman" w:hAnsi="Times New Roman" w:cs="Times New Roman"/>
+          <w:spacing w:val="-1"/>
+          <w:sz w:val="24"/>
+          <w:szCs w:val="24"/>
+          <w:lang w:eastAsia="zh-CN"/>
+        </w:rPr>
+        <w:t>i</w:t>
+      </w:r>
+      <w:proofErr w:type="spellEnd"/>
+      <w:r>
+        <w:rPr>
+          <w:rFonts w:ascii="Times New Roman" w:hAnsi="Times New Roman" w:cs="Times New Roman"/>
+          <w:spacing w:val="-1"/>
+          <w:sz w:val="24"/>
+          <w:szCs w:val="24"/>
+          <w:lang w:eastAsia="zh-CN"/>
+        </w:rPr>
+        <w:t>]</w:t>
+      </w:r>
+      <w:r>
+        <w:rPr>
+          <w:rFonts w:ascii="Times New Roman" w:hAnsi="Times New Roman" w:cs="Times New Roman" w:hint="eastAsia"/>
+          <w:spacing w:val="-1"/>
+          <w:sz w:val="24"/>
+          <w:szCs w:val="24"/>
+          <w:lang w:eastAsia="zh-CN"/>
+        </w:rPr>
+        <w:t>进行更新。对于</w:t>
+      </w:r>
+      <w:proofErr w:type="gramStart"/>
+      <w:r>
+        <w:rPr>
+          <w:rFonts w:ascii="Times New Roman" w:hAnsi="Times New Roman" w:cs="Times New Roman" w:hint="eastAsia"/>
+          <w:spacing w:val="-1"/>
+          <w:sz w:val="24"/>
+          <w:szCs w:val="24"/>
+          <w:lang w:eastAsia="zh-CN"/>
+        </w:rPr>
+        <w:t>子预测器</w:t>
+      </w:r>
+      <w:proofErr w:type="gramEnd"/>
+      <w:r>
+        <w:rPr>
+          <w:rFonts w:ascii="Times New Roman" w:hAnsi="Times New Roman" w:cs="Times New Roman" w:hint="eastAsia"/>
+          <w:spacing w:val="-1"/>
+          <w:sz w:val="24"/>
+          <w:szCs w:val="24"/>
+          <w:lang w:eastAsia="zh-CN"/>
+        </w:rPr>
+        <w:t>，根据分支指令的</w:t>
+      </w:r>
+      <w:proofErr w:type="gramStart"/>
+      <w:r>
+        <w:rPr>
+          <w:rFonts w:ascii="Times New Roman" w:hAnsi="Times New Roman" w:cs="Times New Roman" w:hint="eastAsia"/>
+          <w:spacing w:val="-1"/>
+          <w:sz w:val="24"/>
+          <w:szCs w:val="24"/>
+          <w:lang w:eastAsia="zh-CN"/>
+        </w:rPr>
+        <w:t>实际跳</w:t>
+      </w:r>
+      <w:proofErr w:type="gramEnd"/>
+      <w:r>
+        <w:rPr>
+          <w:rFonts w:ascii="Times New Roman" w:hAnsi="Times New Roman" w:cs="Times New Roman" w:hint="eastAsia"/>
+          <w:spacing w:val="-1"/>
+          <w:sz w:val="24"/>
+          <w:szCs w:val="24"/>
+          <w:lang w:eastAsia="zh-CN"/>
+        </w:rPr>
+        <w:t>转行为和锦标赛预测结果等信息，使用</w:t>
+      </w:r>
+      <w:proofErr w:type="gramStart"/>
+      <w:r>
+        <w:rPr>
+          <w:rFonts w:ascii="Times New Roman" w:hAnsi="Times New Roman" w:cs="Times New Roman" w:hint="eastAsia"/>
+          <w:spacing w:val="-1"/>
+          <w:sz w:val="24"/>
+          <w:szCs w:val="24"/>
+          <w:lang w:eastAsia="zh-CN"/>
+        </w:rPr>
+        <w:t>子预测器</w:t>
+      </w:r>
+      <w:proofErr w:type="gramEnd"/>
+      <w:r>
+        <w:rPr>
+          <w:rFonts w:ascii="Times New Roman" w:hAnsi="Times New Roman" w:cs="Times New Roman" w:hint="eastAsia"/>
+          <w:spacing w:val="-1"/>
+          <w:sz w:val="24"/>
+          <w:szCs w:val="24"/>
+          <w:lang w:eastAsia="zh-CN"/>
+        </w:rPr>
+        <w:t>自身的更新策略进行更新。</w:t>
+      </w:r>
     </w:p>
     <w:p>
       <w:pPr>
@@ -1639,177 +2569,1859 @@
     </w:p>
     <w:p>
       <w:pPr>
-        <w:ind w:firstLine="420"/>
-        <w:rPr>
-          <w:bCs/>
-          <w:i/>
-          <w:color w:val="5B9BD5"/>
-          <w:sz w:val="22"/>
-        </w:rPr>
-      </w:pPr>
-      <w:r>
-        <w:rPr>
-          <w:rFonts w:hint="eastAsia"/>
-          <w:bCs/>
-          <w:i/>
-          <w:color w:val="5B9BD5"/>
-          <w:sz w:val="22"/>
-        </w:rPr>
-        <w:t>图文并茂</w:t>
-      </w:r>
-      <w:r>
-        <w:rPr>
-          <w:rFonts w:hint="eastAsia"/>
-          <w:bCs/>
-          <w:i/>
-          <w:color w:val="5B9BD5"/>
-          <w:sz w:val="22"/>
-        </w:rPr>
-        <w:t>地</w:t>
-      </w:r>
-      <w:r>
-        <w:rPr>
-          <w:rFonts w:hint="eastAsia"/>
-          <w:bCs/>
-          <w:i/>
-          <w:color w:val="5B9BD5"/>
-          <w:sz w:val="22"/>
-        </w:rPr>
-        <w:t>展示实验</w:t>
-      </w:r>
-      <w:r>
-        <w:rPr>
-          <w:rFonts w:hint="eastAsia"/>
-          <w:bCs/>
-          <w:i/>
-          <w:color w:val="5B9BD5"/>
-          <w:sz w:val="22"/>
-        </w:rPr>
-        <w:t>分析、优化和求解的过程</w:t>
-      </w:r>
-      <w:r>
-        <w:rPr>
-          <w:rFonts w:hint="eastAsia"/>
-          <w:bCs/>
-          <w:i/>
-          <w:color w:val="5B9BD5"/>
-          <w:sz w:val="22"/>
-        </w:rPr>
-        <w:t>。</w:t>
-      </w:r>
-      <w:r>
-        <w:rPr>
-          <w:rFonts w:hint="eastAsia"/>
-          <w:bCs/>
-          <w:i/>
-          <w:color w:val="5B9BD5"/>
-          <w:sz w:val="22"/>
-        </w:rPr>
-        <w:t>对于关键实现，可用图表叙述（必要时可贴关键代码，但禁止大段粘贴代码）。</w:t>
+        <w:widowControl/>
+        <w:shd w:val="clear" w:color="auto" w:fill="1E1E1E"/>
+        <w:spacing w:line="285" w:lineRule="atLeast"/>
+        <w:jc w:val="left"/>
+        <w:rPr>
+          <w:rFonts w:ascii="Consolas" w:hAnsi="Consolas" w:cs="宋体"/>
+          <w:color w:val="D4D4D4"/>
+          <w:kern w:val="0"/>
+          <w:szCs w:val="21"/>
+        </w:rPr>
+      </w:pPr>
+      <w:r>
+        <w:rPr>
+          <w:rFonts w:ascii="Consolas" w:hAnsi="Consolas" w:cs="宋体"/>
+          <w:color w:val="6A9955"/>
+          <w:kern w:val="0"/>
+          <w:szCs w:val="21"/>
+        </w:rPr>
+        <w:t>// Pin calls this function every time a new instruction is encountered</w:t>
+      </w:r>
+    </w:p>
+    <w:p>
+      <w:pPr>
+        <w:widowControl/>
+        <w:shd w:val="clear" w:color="auto" w:fill="1E1E1E"/>
+        <w:spacing w:line="285" w:lineRule="atLeast"/>
+        <w:jc w:val="left"/>
+        <w:rPr>
+          <w:rFonts w:ascii="Consolas" w:hAnsi="Consolas" w:cs="宋体"/>
+          <w:color w:val="D4D4D4"/>
+          <w:kern w:val="0"/>
+          <w:szCs w:val="21"/>
+        </w:rPr>
+      </w:pPr>
+      <w:r>
+        <w:rPr>
+          <w:rFonts w:ascii="Consolas" w:hAnsi="Consolas" w:cs="宋体"/>
+          <w:color w:val="569CD6"/>
+          <w:kern w:val="0"/>
+          <w:szCs w:val="21"/>
+        </w:rPr>
+        <w:t>void</w:t>
+      </w:r>
+      <w:r>
+        <w:rPr>
+          <w:rFonts w:ascii="Consolas" w:hAnsi="Consolas" w:cs="宋体"/>
+          <w:color w:val="D4D4D4"/>
+          <w:kern w:val="0"/>
+          <w:szCs w:val="21"/>
+        </w:rPr>
+        <w:t> </w:t>
+      </w:r>
+      <w:proofErr w:type="gramStart"/>
+      <w:r>
+        <w:rPr>
+          <w:rFonts w:ascii="Consolas" w:hAnsi="Consolas" w:cs="宋体"/>
+          <w:color w:val="DCDCAA"/>
+          <w:kern w:val="0"/>
+          <w:szCs w:val="21"/>
+        </w:rPr>
+        <w:t>Instruction</w:t>
+      </w:r>
+      <w:r>
+        <w:rPr>
+          <w:rFonts w:ascii="Consolas" w:hAnsi="Consolas" w:cs="宋体"/>
+          <w:color w:val="D4D4D4"/>
+          <w:kern w:val="0"/>
+          <w:szCs w:val="21"/>
+        </w:rPr>
+        <w:t>(</w:t>
+      </w:r>
+      <w:proofErr w:type="gramEnd"/>
+      <w:r>
+        <w:rPr>
+          <w:rFonts w:ascii="Consolas" w:hAnsi="Consolas" w:cs="宋体"/>
+          <w:color w:val="4EC9B0"/>
+          <w:kern w:val="0"/>
+          <w:szCs w:val="21"/>
+        </w:rPr>
+        <w:t>INS</w:t>
+      </w:r>
+      <w:r>
+        <w:rPr>
+          <w:rFonts w:ascii="Consolas" w:hAnsi="Consolas" w:cs="宋体"/>
+          <w:color w:val="D4D4D4"/>
+          <w:kern w:val="0"/>
+          <w:szCs w:val="21"/>
+        </w:rPr>
+        <w:t> </w:t>
+      </w:r>
+      <w:proofErr w:type="spellStart"/>
+      <w:r>
+        <w:rPr>
+          <w:rFonts w:ascii="Consolas" w:hAnsi="Consolas" w:cs="宋体"/>
+          <w:color w:val="9CDCFE"/>
+          <w:kern w:val="0"/>
+          <w:szCs w:val="21"/>
+        </w:rPr>
+        <w:t>ins</w:t>
+      </w:r>
+      <w:proofErr w:type="spellEnd"/>
+      <w:r>
+        <w:rPr>
+          <w:rFonts w:ascii="Consolas" w:hAnsi="Consolas" w:cs="宋体"/>
+          <w:color w:val="D4D4D4"/>
+          <w:kern w:val="0"/>
+          <w:szCs w:val="21"/>
+        </w:rPr>
+        <w:t>, </w:t>
+      </w:r>
+      <w:r>
+        <w:rPr>
+          <w:rFonts w:ascii="Consolas" w:hAnsi="Consolas" w:cs="宋体"/>
+          <w:color w:val="569CD6"/>
+          <w:kern w:val="0"/>
+          <w:szCs w:val="21"/>
+        </w:rPr>
+        <w:t>void</w:t>
+      </w:r>
+      <w:r>
+        <w:rPr>
+          <w:rFonts w:ascii="Consolas" w:hAnsi="Consolas" w:cs="宋体"/>
+          <w:color w:val="D4D4D4"/>
+          <w:kern w:val="0"/>
+          <w:szCs w:val="21"/>
+        </w:rPr>
+        <w:t> </w:t>
+      </w:r>
+      <w:r>
+        <w:rPr>
+          <w:rFonts w:ascii="Consolas" w:hAnsi="Consolas" w:cs="宋体"/>
+          <w:color w:val="569CD6"/>
+          <w:kern w:val="0"/>
+          <w:szCs w:val="21"/>
+        </w:rPr>
+        <w:t>*</w:t>
+      </w:r>
+      <w:r>
+        <w:rPr>
+          <w:rFonts w:ascii="Consolas" w:hAnsi="Consolas" w:cs="宋体"/>
+          <w:color w:val="9CDCFE"/>
+          <w:kern w:val="0"/>
+          <w:szCs w:val="21"/>
+        </w:rPr>
+        <w:t>v</w:t>
+      </w:r>
+      <w:r>
+        <w:rPr>
+          <w:rFonts w:ascii="Consolas" w:hAnsi="Consolas" w:cs="宋体"/>
+          <w:color w:val="D4D4D4"/>
+          <w:kern w:val="0"/>
+          <w:szCs w:val="21"/>
+        </w:rPr>
+        <w:t>)</w:t>
+      </w:r>
+    </w:p>
+    <w:p>
+      <w:pPr>
+        <w:widowControl/>
+        <w:shd w:val="clear" w:color="auto" w:fill="1E1E1E"/>
+        <w:spacing w:line="285" w:lineRule="atLeast"/>
+        <w:jc w:val="left"/>
+        <w:rPr>
+          <w:rFonts w:ascii="Consolas" w:hAnsi="Consolas" w:cs="宋体"/>
+          <w:color w:val="D4D4D4"/>
+          <w:kern w:val="0"/>
+          <w:szCs w:val="21"/>
+        </w:rPr>
+      </w:pPr>
+      <w:r>
+        <w:rPr>
+          <w:rFonts w:ascii="Consolas" w:hAnsi="Consolas" w:cs="宋体"/>
+          <w:color w:val="D4D4D4"/>
+          <w:kern w:val="0"/>
+          <w:szCs w:val="21"/>
+        </w:rPr>
+        <w:t>{</w:t>
+      </w:r>
+    </w:p>
+    <w:p>
+      <w:pPr>
+        <w:widowControl/>
+        <w:shd w:val="clear" w:color="auto" w:fill="1E1E1E"/>
+        <w:spacing w:line="285" w:lineRule="atLeast"/>
+        <w:jc w:val="left"/>
+        <w:rPr>
+          <w:rFonts w:ascii="Consolas" w:hAnsi="Consolas" w:cs="宋体"/>
+          <w:color w:val="D4D4D4"/>
+          <w:kern w:val="0"/>
+          <w:szCs w:val="21"/>
+        </w:rPr>
+      </w:pPr>
+      <w:r>
+        <w:rPr>
+          <w:rFonts w:ascii="Consolas" w:hAnsi="Consolas" w:cs="宋体"/>
+          <w:color w:val="D4D4D4"/>
+          <w:kern w:val="0"/>
+          <w:szCs w:val="21"/>
+        </w:rPr>
+        <w:t>    </w:t>
+      </w:r>
+      <w:r>
+        <w:rPr>
+          <w:rFonts w:ascii="Consolas" w:hAnsi="Consolas" w:cs="宋体"/>
+          <w:color w:val="C586C0"/>
+          <w:kern w:val="0"/>
+          <w:szCs w:val="21"/>
+        </w:rPr>
+        <w:t>if</w:t>
+      </w:r>
+      <w:r>
+        <w:rPr>
+          <w:rFonts w:ascii="Consolas" w:hAnsi="Consolas" w:cs="宋体"/>
+          <w:color w:val="D4D4D4"/>
+          <w:kern w:val="0"/>
+          <w:szCs w:val="21"/>
+        </w:rPr>
+        <w:t> (</w:t>
+      </w:r>
+      <w:proofErr w:type="spellStart"/>
+      <w:r>
+        <w:rPr>
+          <w:rFonts w:ascii="Consolas" w:hAnsi="Consolas" w:cs="宋体"/>
+          <w:color w:val="DCDCAA"/>
+          <w:kern w:val="0"/>
+          <w:szCs w:val="21"/>
+        </w:rPr>
+        <w:t>INS_IsControlFlow</w:t>
+      </w:r>
+      <w:proofErr w:type="spellEnd"/>
+      <w:r>
+        <w:rPr>
+          <w:rFonts w:ascii="Consolas" w:hAnsi="Consolas" w:cs="宋体"/>
+          <w:color w:val="D4D4D4"/>
+          <w:kern w:val="0"/>
+          <w:szCs w:val="21"/>
+        </w:rPr>
+        <w:t>(</w:t>
+      </w:r>
+      <w:r>
+        <w:rPr>
+          <w:rFonts w:ascii="Consolas" w:hAnsi="Consolas" w:cs="宋体"/>
+          <w:color w:val="9CDCFE"/>
+          <w:kern w:val="0"/>
+          <w:szCs w:val="21"/>
+        </w:rPr>
+        <w:t>ins</w:t>
+      </w:r>
+      <w:r>
+        <w:rPr>
+          <w:rFonts w:ascii="Consolas" w:hAnsi="Consolas" w:cs="宋体"/>
+          <w:color w:val="D4D4D4"/>
+          <w:kern w:val="0"/>
+          <w:szCs w:val="21"/>
+        </w:rPr>
+        <w:t>) &amp;&amp; </w:t>
+      </w:r>
+      <w:proofErr w:type="spellStart"/>
+      <w:r>
+        <w:rPr>
+          <w:rFonts w:ascii="Consolas" w:hAnsi="Consolas" w:cs="宋体"/>
+          <w:color w:val="DCDCAA"/>
+          <w:kern w:val="0"/>
+          <w:szCs w:val="21"/>
+        </w:rPr>
+        <w:t>INS_HasFallThrough</w:t>
+      </w:r>
+      <w:proofErr w:type="spellEnd"/>
+      <w:r>
+        <w:rPr>
+          <w:rFonts w:ascii="Consolas" w:hAnsi="Consolas" w:cs="宋体"/>
+          <w:color w:val="D4D4D4"/>
+          <w:kern w:val="0"/>
+          <w:szCs w:val="21"/>
+        </w:rPr>
+        <w:t>(</w:t>
+      </w:r>
+      <w:r>
+        <w:rPr>
+          <w:rFonts w:ascii="Consolas" w:hAnsi="Consolas" w:cs="宋体"/>
+          <w:color w:val="9CDCFE"/>
+          <w:kern w:val="0"/>
+          <w:szCs w:val="21"/>
+        </w:rPr>
+        <w:t>ins</w:t>
+      </w:r>
+      <w:r>
+        <w:rPr>
+          <w:rFonts w:ascii="Consolas" w:hAnsi="Consolas" w:cs="宋体"/>
+          <w:color w:val="D4D4D4"/>
+          <w:kern w:val="0"/>
+          <w:szCs w:val="21"/>
+        </w:rPr>
+        <w:t>))</w:t>
+      </w:r>
+    </w:p>
+    <w:p>
+      <w:pPr>
+        <w:widowControl/>
+        <w:shd w:val="clear" w:color="auto" w:fill="1E1E1E"/>
+        <w:spacing w:line="285" w:lineRule="atLeast"/>
+        <w:jc w:val="left"/>
+        <w:rPr>
+          <w:rFonts w:ascii="Consolas" w:hAnsi="Consolas" w:cs="宋体"/>
+          <w:color w:val="D4D4D4"/>
+          <w:kern w:val="0"/>
+          <w:szCs w:val="21"/>
+        </w:rPr>
+      </w:pPr>
+      <w:r>
+        <w:rPr>
+          <w:rFonts w:ascii="Consolas" w:hAnsi="Consolas" w:cs="宋体"/>
+          <w:color w:val="D4D4D4"/>
+          <w:kern w:val="0"/>
+          <w:szCs w:val="21"/>
+        </w:rPr>
+        <w:t>    {</w:t>
+      </w:r>
+    </w:p>
+    <w:p>
+      <w:pPr>
+        <w:widowControl/>
+        <w:shd w:val="clear" w:color="auto" w:fill="1E1E1E"/>
+        <w:spacing w:line="285" w:lineRule="atLeast"/>
+        <w:jc w:val="left"/>
+        <w:rPr>
+          <w:rFonts w:ascii="Consolas" w:hAnsi="Consolas" w:cs="宋体"/>
+          <w:color w:val="D4D4D4"/>
+          <w:kern w:val="0"/>
+          <w:szCs w:val="21"/>
+        </w:rPr>
+      </w:pPr>
+      <w:r>
+        <w:rPr>
+          <w:rFonts w:ascii="Consolas" w:hAnsi="Consolas" w:cs="宋体"/>
+          <w:color w:val="D4D4D4"/>
+          <w:kern w:val="0"/>
+          <w:szCs w:val="21"/>
+        </w:rPr>
+        <w:t>        </w:t>
+      </w:r>
+      <w:r>
+        <w:rPr>
+          <w:rFonts w:ascii="Consolas" w:hAnsi="Consolas" w:cs="宋体"/>
+          <w:color w:val="DCDCAA"/>
+          <w:kern w:val="0"/>
+          <w:szCs w:val="21"/>
+        </w:rPr>
+        <w:t>INS_</w:t>
+      </w:r>
+      <w:proofErr w:type="gramStart"/>
+      <w:r>
+        <w:rPr>
+          <w:rFonts w:ascii="Consolas" w:hAnsi="Consolas" w:cs="宋体"/>
+          <w:color w:val="DCDCAA"/>
+          <w:kern w:val="0"/>
+          <w:szCs w:val="21"/>
+        </w:rPr>
+        <w:t>InsertCall</w:t>
+      </w:r>
+      <w:r>
+        <w:rPr>
+          <w:rFonts w:ascii="Consolas" w:hAnsi="Consolas" w:cs="宋体"/>
+          <w:color w:val="D4D4D4"/>
+          <w:kern w:val="0"/>
+          <w:szCs w:val="21"/>
+        </w:rPr>
+        <w:t>(</w:t>
+      </w:r>
+      <w:proofErr w:type="gramEnd"/>
+      <w:r>
+        <w:rPr>
+          <w:rFonts w:ascii="Consolas" w:hAnsi="Consolas" w:cs="宋体"/>
+          <w:color w:val="9CDCFE"/>
+          <w:kern w:val="0"/>
+          <w:szCs w:val="21"/>
+        </w:rPr>
+        <w:t>ins</w:t>
+      </w:r>
+      <w:r>
+        <w:rPr>
+          <w:rFonts w:ascii="Consolas" w:hAnsi="Consolas" w:cs="宋体"/>
+          <w:color w:val="D4D4D4"/>
+          <w:kern w:val="0"/>
+          <w:szCs w:val="21"/>
+        </w:rPr>
+        <w:t>, IPOINT_TAKEN_BRANCH, (AFUNPTR)predictBranch,</w:t>
+      </w:r>
+    </w:p>
+    <w:p>
+      <w:pPr>
+        <w:widowControl/>
+        <w:shd w:val="clear" w:color="auto" w:fill="1E1E1E"/>
+        <w:spacing w:line="285" w:lineRule="atLeast"/>
+        <w:jc w:val="left"/>
+        <w:rPr>
+          <w:rFonts w:ascii="Consolas" w:hAnsi="Consolas" w:cs="宋体"/>
+          <w:color w:val="D4D4D4"/>
+          <w:kern w:val="0"/>
+          <w:szCs w:val="21"/>
+        </w:rPr>
+      </w:pPr>
+      <w:r>
+        <w:rPr>
+          <w:rFonts w:ascii="Consolas" w:hAnsi="Consolas" w:cs="宋体"/>
+          <w:color w:val="D4D4D4"/>
+          <w:kern w:val="0"/>
+          <w:szCs w:val="21"/>
+        </w:rPr>
+        <w:t>                       IARG_INST_PTR, IARG_BOOL, TRUE, IARG_END</w:t>
+      </w:r>
+      <w:proofErr w:type="gramStart"/>
+      <w:r>
+        <w:rPr>
+          <w:rFonts w:ascii="Consolas" w:hAnsi="Consolas" w:cs="宋体"/>
+          <w:color w:val="D4D4D4"/>
+          <w:kern w:val="0"/>
+          <w:szCs w:val="21"/>
+        </w:rPr>
+        <w:t>);</w:t>
+      </w:r>
+      <w:proofErr w:type="gramEnd"/>
+    </w:p>
+    <w:p>
+      <w:pPr>
+        <w:widowControl/>
+        <w:shd w:val="clear" w:color="auto" w:fill="1E1E1E"/>
+        <w:spacing w:line="285" w:lineRule="atLeast"/>
+        <w:jc w:val="left"/>
+        <w:rPr>
+          <w:rFonts w:ascii="Consolas" w:hAnsi="Consolas" w:cs="宋体"/>
+          <w:color w:val="D4D4D4"/>
+          <w:kern w:val="0"/>
+          <w:szCs w:val="21"/>
+        </w:rPr>
+      </w:pPr>
+    </w:p>
+    <w:p>
+      <w:pPr>
+        <w:widowControl/>
+        <w:shd w:val="clear" w:color="auto" w:fill="1E1E1E"/>
+        <w:spacing w:line="285" w:lineRule="atLeast"/>
+        <w:jc w:val="left"/>
+        <w:rPr>
+          <w:rFonts w:ascii="Consolas" w:hAnsi="Consolas" w:cs="宋体"/>
+          <w:color w:val="D4D4D4"/>
+          <w:kern w:val="0"/>
+          <w:szCs w:val="21"/>
+        </w:rPr>
+      </w:pPr>
+      <w:r>
+        <w:rPr>
+          <w:rFonts w:ascii="Consolas" w:hAnsi="Consolas" w:cs="宋体"/>
+          <w:color w:val="D4D4D4"/>
+          <w:kern w:val="0"/>
+          <w:szCs w:val="21"/>
+        </w:rPr>
+        <w:t>        </w:t>
+      </w:r>
+      <w:r>
+        <w:rPr>
+          <w:rFonts w:ascii="Consolas" w:hAnsi="Consolas" w:cs="宋体"/>
+          <w:color w:val="DCDCAA"/>
+          <w:kern w:val="0"/>
+          <w:szCs w:val="21"/>
+        </w:rPr>
+        <w:t>INS_</w:t>
+      </w:r>
+      <w:proofErr w:type="gramStart"/>
+      <w:r>
+        <w:rPr>
+          <w:rFonts w:ascii="Consolas" w:hAnsi="Consolas" w:cs="宋体"/>
+          <w:color w:val="DCDCAA"/>
+          <w:kern w:val="0"/>
+          <w:szCs w:val="21"/>
+        </w:rPr>
+        <w:t>InsertCall</w:t>
+      </w:r>
+      <w:r>
+        <w:rPr>
+          <w:rFonts w:ascii="Consolas" w:hAnsi="Consolas" w:cs="宋体"/>
+          <w:color w:val="D4D4D4"/>
+          <w:kern w:val="0"/>
+          <w:szCs w:val="21"/>
+        </w:rPr>
+        <w:t>(</w:t>
+      </w:r>
+      <w:proofErr w:type="gramEnd"/>
+      <w:r>
+        <w:rPr>
+          <w:rFonts w:ascii="Consolas" w:hAnsi="Consolas" w:cs="宋体"/>
+          <w:color w:val="9CDCFE"/>
+          <w:kern w:val="0"/>
+          <w:szCs w:val="21"/>
+        </w:rPr>
+        <w:t>ins</w:t>
+      </w:r>
+      <w:r>
+        <w:rPr>
+          <w:rFonts w:ascii="Consolas" w:hAnsi="Consolas" w:cs="宋体"/>
+          <w:color w:val="D4D4D4"/>
+          <w:kern w:val="0"/>
+          <w:szCs w:val="21"/>
+        </w:rPr>
+        <w:t>, IPOINT_AFTER, (AFUNPTR)predictBranch,</w:t>
+      </w:r>
+    </w:p>
+    <w:p>
+      <w:pPr>
+        <w:widowControl/>
+        <w:shd w:val="clear" w:color="auto" w:fill="1E1E1E"/>
+        <w:spacing w:line="285" w:lineRule="atLeast"/>
+        <w:jc w:val="left"/>
+        <w:rPr>
+          <w:rFonts w:ascii="Consolas" w:hAnsi="Consolas" w:cs="宋体"/>
+          <w:color w:val="D4D4D4"/>
+          <w:kern w:val="0"/>
+          <w:szCs w:val="21"/>
+        </w:rPr>
+      </w:pPr>
+      <w:r>
+        <w:rPr>
+          <w:rFonts w:ascii="Consolas" w:hAnsi="Consolas" w:cs="宋体"/>
+          <w:color w:val="D4D4D4"/>
+          <w:kern w:val="0"/>
+          <w:szCs w:val="21"/>
+        </w:rPr>
+        <w:t>                       IARG_INST_PTR, IARG_BOOL, FALSE, IARG_END</w:t>
+      </w:r>
+      <w:proofErr w:type="gramStart"/>
+      <w:r>
+        <w:rPr>
+          <w:rFonts w:ascii="Consolas" w:hAnsi="Consolas" w:cs="宋体"/>
+          <w:color w:val="D4D4D4"/>
+          <w:kern w:val="0"/>
+          <w:szCs w:val="21"/>
+        </w:rPr>
+        <w:t>);</w:t>
+      </w:r>
+      <w:proofErr w:type="gramEnd"/>
+    </w:p>
+    <w:p>
+      <w:pPr>
+        <w:widowControl/>
+        <w:shd w:val="clear" w:color="auto" w:fill="1E1E1E"/>
+        <w:spacing w:line="285" w:lineRule="atLeast"/>
+        <w:jc w:val="left"/>
+        <w:rPr>
+          <w:rFonts w:ascii="Consolas" w:hAnsi="Consolas" w:cs="宋体"/>
+          <w:color w:val="D4D4D4"/>
+          <w:kern w:val="0"/>
+          <w:szCs w:val="21"/>
+        </w:rPr>
+      </w:pPr>
+      <w:r>
+        <w:rPr>
+          <w:rFonts w:ascii="Consolas" w:hAnsi="Consolas" w:cs="宋体"/>
+          <w:color w:val="D4D4D4"/>
+          <w:kern w:val="0"/>
+          <w:szCs w:val="21"/>
+        </w:rPr>
+        <w:t>    }</w:t>
+      </w:r>
+    </w:p>
+    <w:p>
+      <w:pPr>
+        <w:widowControl/>
+        <w:shd w:val="clear" w:color="auto" w:fill="1E1E1E"/>
+        <w:spacing w:line="285" w:lineRule="atLeast"/>
+        <w:jc w:val="left"/>
+        <w:rPr>
+          <w:rFonts w:ascii="Consolas" w:hAnsi="Consolas" w:cs="宋体"/>
+          <w:color w:val="D4D4D4"/>
+          <w:kern w:val="0"/>
+          <w:szCs w:val="21"/>
+        </w:rPr>
+      </w:pPr>
+      <w:r>
+        <w:rPr>
+          <w:rFonts w:ascii="Consolas" w:hAnsi="Consolas" w:cs="宋体"/>
+          <w:color w:val="D4D4D4"/>
+          <w:kern w:val="0"/>
+          <w:szCs w:val="21"/>
+        </w:rPr>
+        <w:t>}</w:t>
       </w:r>
     </w:p>
     <w:p>
       <w:pPr>
         <w:pStyle w:val="aff0"/>
-        <w:ind w:left="140" w:right="102" w:firstLine="422"/>
+        <w:ind w:right="102" w:firstLineChars="178" w:firstLine="424"/>
         <w:rPr>
           <w:rFonts w:ascii="Times New Roman" w:hAnsi="Times New Roman" w:cs="Times New Roman"/>
           <w:spacing w:val="-1"/>
-          <w:lang w:eastAsia="zh-CN"/>
-        </w:rPr>
-      </w:pPr>
-    </w:p>
-    <w:p>
-      <w:pPr>
-        <w:ind w:firstLine="420"/>
-        <w:rPr>
-          <w:bCs/>
-          <w:i/>
-          <w:color w:val="5B9BD5"/>
-          <w:sz w:val="22"/>
-        </w:rPr>
-      </w:pPr>
-      <w:r>
-        <w:rPr>
-          <w:rFonts w:hint="eastAsia"/>
-          <w:bCs/>
-          <w:i/>
-          <w:color w:val="5B9BD5"/>
-          <w:sz w:val="22"/>
-        </w:rPr>
-        <w:t>*</w:t>
-      </w:r>
-      <w:r>
-        <w:rPr>
-          <w:rFonts w:hint="eastAsia"/>
-          <w:bCs/>
-          <w:i/>
-          <w:color w:val="5B9BD5"/>
-          <w:sz w:val="22"/>
-        </w:rPr>
-        <w:t>如果有做附加题</w:t>
-      </w:r>
-      <w:r>
-        <w:rPr>
-          <w:rFonts w:hint="eastAsia"/>
-          <w:bCs/>
-          <w:i/>
-          <w:color w:val="5B9BD5"/>
-          <w:sz w:val="22"/>
-        </w:rPr>
-        <w:t>，</w:t>
-      </w:r>
-      <w:r>
-        <w:rPr>
-          <w:rFonts w:hint="eastAsia"/>
-          <w:bCs/>
-          <w:i/>
-          <w:color w:val="5B9BD5"/>
-          <w:sz w:val="22"/>
-        </w:rPr>
-        <w:t>需按照指导书要求，在报告中添加相应的分析、设计过程和运行</w:t>
-      </w:r>
-      <w:r>
-        <w:rPr>
-          <w:rFonts w:hint="eastAsia"/>
-          <w:bCs/>
-          <w:i/>
-          <w:color w:val="5B9BD5"/>
-          <w:sz w:val="22"/>
-        </w:rPr>
-        <w:t>结果</w:t>
-      </w:r>
-      <w:r>
-        <w:rPr>
-          <w:rFonts w:hint="eastAsia"/>
-          <w:bCs/>
-          <w:i/>
-          <w:color w:val="5B9BD5"/>
-          <w:sz w:val="22"/>
-        </w:rPr>
-        <w:t>截图和对比等内容</w:t>
-      </w:r>
-      <w:r>
-        <w:rPr>
-          <w:rFonts w:hint="eastAsia"/>
-          <w:bCs/>
-          <w:i/>
-          <w:color w:val="5B9BD5"/>
-          <w:sz w:val="22"/>
-        </w:rPr>
-        <w:t>。</w:t>
+          <w:sz w:val="24"/>
+          <w:szCs w:val="24"/>
+          <w:lang w:eastAsia="zh-CN"/>
+        </w:rPr>
+      </w:pPr>
+      <w:r>
+        <w:rPr>
+          <w:rFonts w:ascii="Times New Roman" w:hAnsi="Times New Roman" w:cs="Times New Roman" w:hint="eastAsia"/>
+          <w:spacing w:val="-1"/>
+          <w:sz w:val="24"/>
+          <w:szCs w:val="24"/>
+          <w:lang w:eastAsia="zh-CN"/>
+        </w:rPr>
+        <w:t>在已经给定的实验框架中，搭建好了</w:t>
+      </w:r>
+      <w:r>
+        <w:rPr>
+          <w:rFonts w:ascii="Times New Roman" w:hAnsi="Times New Roman" w:cs="Times New Roman" w:hint="eastAsia"/>
+          <w:spacing w:val="-1"/>
+          <w:sz w:val="24"/>
+          <w:szCs w:val="24"/>
+          <w:lang w:eastAsia="zh-CN"/>
+        </w:rPr>
+        <w:t>Pin</w:t>
+      </w:r>
+      <w:r>
+        <w:rPr>
+          <w:rFonts w:ascii="Times New Roman" w:hAnsi="Times New Roman" w:cs="Times New Roman" w:hint="eastAsia"/>
+          <w:spacing w:val="-1"/>
+          <w:sz w:val="24"/>
+          <w:szCs w:val="24"/>
+          <w:lang w:eastAsia="zh-CN"/>
+        </w:rPr>
+        <w:t>插桩的指令代码框架，这部分代码</w:t>
+      </w:r>
+      <w:r>
+        <w:rPr>
+          <w:rFonts w:ascii="Times New Roman" w:hAnsi="Times New Roman" w:cs="Times New Roman" w:hint="eastAsia"/>
+          <w:spacing w:val="-1"/>
+          <w:sz w:val="24"/>
+          <w:szCs w:val="24"/>
+          <w:lang w:eastAsia="zh-CN"/>
+        </w:rPr>
+        <w:t>从目标程序中选择控制流指令，然后在分支成功处和失败处插入分析代码。分析代码获取分支指令地址，调用分支</w:t>
+      </w:r>
+      <w:proofErr w:type="gramStart"/>
+      <w:r>
+        <w:rPr>
+          <w:rFonts w:ascii="Times New Roman" w:hAnsi="Times New Roman" w:cs="Times New Roman" w:hint="eastAsia"/>
+          <w:spacing w:val="-1"/>
+          <w:sz w:val="24"/>
+          <w:szCs w:val="24"/>
+          <w:lang w:eastAsia="zh-CN"/>
+        </w:rPr>
+        <w:t>预测器</w:t>
+      </w:r>
+      <w:proofErr w:type="gramEnd"/>
+      <w:r>
+        <w:rPr>
+          <w:rFonts w:ascii="Times New Roman" w:hAnsi="Times New Roman" w:cs="Times New Roman" w:hint="eastAsia"/>
+          <w:spacing w:val="-1"/>
+          <w:sz w:val="24"/>
+          <w:szCs w:val="24"/>
+          <w:lang w:eastAsia="zh-CN"/>
+        </w:rPr>
+        <w:t>模型进行分支预测，并且记录模型的预测结果数据。</w:t>
       </w:r>
     </w:p>
     <w:p>
       <w:pPr>
         <w:pStyle w:val="aff0"/>
-        <w:ind w:left="140" w:right="102" w:firstLine="422"/>
+        <w:ind w:right="102" w:firstLineChars="178" w:firstLine="424"/>
         <w:rPr>
           <w:rFonts w:ascii="Times New Roman" w:hAnsi="Times New Roman" w:cs="Times New Roman"/>
           <w:spacing w:val="-1"/>
-          <w:lang w:eastAsia="zh-CN"/>
-        </w:rPr>
-      </w:pPr>
+          <w:sz w:val="24"/>
+          <w:szCs w:val="24"/>
+          <w:lang w:eastAsia="zh-CN"/>
+        </w:rPr>
+      </w:pPr>
+      <w:r>
+        <w:rPr>
+          <w:rFonts w:ascii="Times New Roman" w:hAnsi="Times New Roman" w:cs="Times New Roman" w:hint="eastAsia"/>
+          <w:spacing w:val="-1"/>
+          <w:sz w:val="24"/>
+          <w:szCs w:val="24"/>
+          <w:lang w:eastAsia="zh-CN"/>
+        </w:rPr>
+        <w:t>BHT</w:t>
+      </w:r>
+      <w:r>
+        <w:rPr>
+          <w:rFonts w:ascii="Times New Roman" w:hAnsi="Times New Roman" w:cs="Times New Roman" w:hint="eastAsia"/>
+          <w:spacing w:val="-1"/>
+          <w:sz w:val="24"/>
+          <w:szCs w:val="24"/>
+          <w:lang w:eastAsia="zh-CN"/>
+        </w:rPr>
+        <w:t>：预测时，使用分支指令地址查询</w:t>
+      </w:r>
+      <w:r>
+        <w:rPr>
+          <w:rFonts w:ascii="Times New Roman" w:hAnsi="Times New Roman" w:cs="Times New Roman" w:hint="eastAsia"/>
+          <w:spacing w:val="-1"/>
+          <w:sz w:val="24"/>
+          <w:szCs w:val="24"/>
+          <w:lang w:eastAsia="zh-CN"/>
+        </w:rPr>
+        <w:t>BHT</w:t>
+      </w:r>
+      <w:r>
+        <w:rPr>
+          <w:rFonts w:ascii="Times New Roman" w:hAnsi="Times New Roman" w:cs="Times New Roman" w:hint="eastAsia"/>
+          <w:spacing w:val="-1"/>
+          <w:sz w:val="24"/>
+          <w:szCs w:val="24"/>
+          <w:lang w:eastAsia="zh-CN"/>
+        </w:rPr>
+        <w:t>，获得相应的饱和计数器值。最高位为</w:t>
+      </w:r>
+      <w:r>
+        <w:rPr>
+          <w:rFonts w:ascii="Times New Roman" w:hAnsi="Times New Roman" w:cs="Times New Roman" w:hint="eastAsia"/>
+          <w:spacing w:val="-1"/>
+          <w:sz w:val="24"/>
+          <w:szCs w:val="24"/>
+          <w:lang w:eastAsia="zh-CN"/>
+        </w:rPr>
+        <w:t>1</w:t>
+      </w:r>
+      <w:r>
+        <w:rPr>
+          <w:rFonts w:ascii="Times New Roman" w:hAnsi="Times New Roman" w:cs="Times New Roman" w:hint="eastAsia"/>
+          <w:spacing w:val="-1"/>
+          <w:sz w:val="24"/>
+          <w:szCs w:val="24"/>
+          <w:lang w:eastAsia="zh-CN"/>
+        </w:rPr>
+        <w:t>则分支跳转，否则不跳转。当跳转方向确定，无论预测是否正确，均对饱和计数器进行更新，实现动态调整分支预测结果。</w:t>
+      </w:r>
+    </w:p>
+    <w:p>
+      <w:pPr>
+        <w:pStyle w:val="aff0"/>
+        <w:ind w:right="102" w:firstLineChars="178" w:firstLine="424"/>
+        <w:rPr>
+          <w:rFonts w:ascii="Times New Roman" w:hAnsi="Times New Roman" w:cs="Times New Roman"/>
+          <w:spacing w:val="-1"/>
+          <w:sz w:val="24"/>
+          <w:szCs w:val="24"/>
+          <w:lang w:eastAsia="zh-CN"/>
+        </w:rPr>
+      </w:pPr>
+      <w:r>
+        <w:rPr>
+          <w:rFonts w:ascii="Times New Roman" w:hAnsi="Times New Roman" w:cs="Times New Roman" w:hint="eastAsia"/>
+          <w:spacing w:val="-1"/>
+          <w:sz w:val="24"/>
+          <w:szCs w:val="24"/>
+          <w:lang w:eastAsia="zh-CN"/>
+        </w:rPr>
+        <w:t>GHR</w:t>
+      </w:r>
+      <w:r>
+        <w:rPr>
+          <w:rFonts w:ascii="Times New Roman" w:hAnsi="Times New Roman" w:cs="Times New Roman" w:hint="eastAsia"/>
+          <w:spacing w:val="-1"/>
+          <w:sz w:val="24"/>
+          <w:szCs w:val="24"/>
+          <w:lang w:eastAsia="zh-CN"/>
+        </w:rPr>
+        <w:t>：</w:t>
+      </w:r>
+      <w:r>
+        <w:rPr>
+          <w:rFonts w:ascii="Times New Roman" w:hAnsi="Times New Roman" w:cs="Times New Roman" w:hint="eastAsia"/>
+          <w:spacing w:val="-1"/>
+          <w:sz w:val="24"/>
+          <w:szCs w:val="24"/>
+          <w:lang w:eastAsia="zh-CN"/>
+        </w:rPr>
+        <w:t>预测时，首先将分支指令的地址和</w:t>
+      </w:r>
+      <w:r>
+        <w:rPr>
+          <w:rFonts w:ascii="Times New Roman" w:hAnsi="Times New Roman" w:cs="Times New Roman" w:hint="eastAsia"/>
+          <w:spacing w:val="-1"/>
+          <w:sz w:val="24"/>
+          <w:szCs w:val="24"/>
+          <w:lang w:eastAsia="zh-CN"/>
+        </w:rPr>
+        <w:t>GHR</w:t>
+      </w:r>
+      <w:r>
+        <w:rPr>
+          <w:rFonts w:ascii="Times New Roman" w:hAnsi="Times New Roman" w:cs="Times New Roman" w:hint="eastAsia"/>
+          <w:spacing w:val="-1"/>
+          <w:sz w:val="24"/>
+          <w:szCs w:val="24"/>
+          <w:lang w:eastAsia="zh-CN"/>
+        </w:rPr>
+        <w:t>进行异或，再用异或操作的结果来查</w:t>
+      </w:r>
+      <w:r>
+        <w:rPr>
+          <w:rFonts w:ascii="Times New Roman" w:hAnsi="Times New Roman" w:cs="Times New Roman" w:hint="eastAsia"/>
+          <w:spacing w:val="-1"/>
+          <w:sz w:val="24"/>
+          <w:szCs w:val="24"/>
+          <w:lang w:eastAsia="zh-CN"/>
+        </w:rPr>
+        <w:t>PHT</w:t>
+      </w:r>
+      <w:r>
+        <w:rPr>
+          <w:rFonts w:ascii="Times New Roman" w:hAnsi="Times New Roman" w:cs="Times New Roman" w:hint="eastAsia"/>
+          <w:spacing w:val="-1"/>
+          <w:sz w:val="24"/>
+          <w:szCs w:val="24"/>
+          <w:lang w:eastAsia="zh-CN"/>
+        </w:rPr>
+        <w:t>，然后根据</w:t>
+      </w:r>
+      <w:r>
+        <w:rPr>
+          <w:rFonts w:ascii="Times New Roman" w:hAnsi="Times New Roman" w:cs="Times New Roman" w:hint="eastAsia"/>
+          <w:spacing w:val="-1"/>
+          <w:sz w:val="24"/>
+          <w:szCs w:val="24"/>
+          <w:lang w:eastAsia="zh-CN"/>
+        </w:rPr>
+        <w:t>PHT</w:t>
+      </w:r>
+      <w:r>
+        <w:rPr>
+          <w:rFonts w:ascii="Times New Roman" w:hAnsi="Times New Roman" w:cs="Times New Roman" w:hint="eastAsia"/>
+          <w:spacing w:val="-1"/>
+          <w:sz w:val="24"/>
+          <w:szCs w:val="24"/>
+          <w:lang w:eastAsia="zh-CN"/>
+        </w:rPr>
+        <w:t>当前行的分支历史和分支目标地址，对该分支指令的分支跳转方向和分支目标地址进行预测</w:t>
+      </w:r>
+      <w:r>
+        <w:rPr>
+          <w:rFonts w:ascii="Times New Roman" w:hAnsi="Times New Roman" w:cs="Times New Roman" w:hint="eastAsia"/>
+          <w:spacing w:val="-1"/>
+          <w:sz w:val="24"/>
+          <w:szCs w:val="24"/>
+          <w:lang w:eastAsia="zh-CN"/>
+        </w:rPr>
+        <w:t>。指令跳转时：</w:t>
+      </w:r>
+    </w:p>
+    <w:p>
+      <w:pPr>
+        <w:widowControl/>
+        <w:shd w:val="clear" w:color="auto" w:fill="1E1E1E"/>
+        <w:spacing w:line="285" w:lineRule="atLeast"/>
+        <w:jc w:val="left"/>
+        <w:rPr>
+          <w:rFonts w:ascii="Consolas" w:hAnsi="Consolas" w:cs="宋体"/>
+          <w:color w:val="D4D4D4"/>
+          <w:kern w:val="0"/>
+          <w:szCs w:val="21"/>
+        </w:rPr>
+      </w:pPr>
+      <w:r>
+        <w:rPr>
+          <w:rFonts w:ascii="Consolas" w:hAnsi="Consolas" w:cs="宋体"/>
+          <w:color w:val="D4D4D4"/>
+          <w:kern w:val="0"/>
+          <w:szCs w:val="21"/>
+        </w:rPr>
+        <w:t>    </w:t>
+      </w:r>
+      <w:r>
+        <w:rPr>
+          <w:rFonts w:ascii="Consolas" w:hAnsi="Consolas" w:cs="宋体"/>
+          <w:color w:val="4EC9B0"/>
+          <w:kern w:val="0"/>
+          <w:szCs w:val="21"/>
+        </w:rPr>
+        <w:t>BOOL</w:t>
+      </w:r>
+      <w:r>
+        <w:rPr>
+          <w:rFonts w:ascii="Consolas" w:hAnsi="Consolas" w:cs="宋体"/>
+          <w:color w:val="D4D4D4"/>
+          <w:kern w:val="0"/>
+          <w:szCs w:val="21"/>
+        </w:rPr>
+        <w:t> </w:t>
+      </w:r>
+      <w:proofErr w:type="gramStart"/>
+      <w:r>
+        <w:rPr>
+          <w:rFonts w:ascii="Consolas" w:hAnsi="Consolas" w:cs="宋体"/>
+          <w:color w:val="DCDCAA"/>
+          <w:kern w:val="0"/>
+          <w:szCs w:val="21"/>
+        </w:rPr>
+        <w:t>predict</w:t>
+      </w:r>
+      <w:r>
+        <w:rPr>
+          <w:rFonts w:ascii="Consolas" w:hAnsi="Consolas" w:cs="宋体"/>
+          <w:color w:val="D4D4D4"/>
+          <w:kern w:val="0"/>
+          <w:szCs w:val="21"/>
+        </w:rPr>
+        <w:t>(</w:t>
+      </w:r>
+      <w:proofErr w:type="gramEnd"/>
+      <w:r>
+        <w:rPr>
+          <w:rFonts w:ascii="Consolas" w:hAnsi="Consolas" w:cs="宋体"/>
+          <w:color w:val="4EC9B0"/>
+          <w:kern w:val="0"/>
+          <w:szCs w:val="21"/>
+        </w:rPr>
+        <w:t>ADDRINT</w:t>
+      </w:r>
+      <w:r>
+        <w:rPr>
+          <w:rFonts w:ascii="Consolas" w:hAnsi="Consolas" w:cs="宋体"/>
+          <w:color w:val="D4D4D4"/>
+          <w:kern w:val="0"/>
+          <w:szCs w:val="21"/>
+        </w:rPr>
+        <w:t> </w:t>
+      </w:r>
+      <w:proofErr w:type="spellStart"/>
+      <w:r>
+        <w:rPr>
+          <w:rFonts w:ascii="Consolas" w:hAnsi="Consolas" w:cs="宋体"/>
+          <w:color w:val="9CDCFE"/>
+          <w:kern w:val="0"/>
+          <w:szCs w:val="21"/>
+        </w:rPr>
+        <w:t>addr</w:t>
+      </w:r>
+      <w:proofErr w:type="spellEnd"/>
+      <w:r>
+        <w:rPr>
+          <w:rFonts w:ascii="Consolas" w:hAnsi="Consolas" w:cs="宋体"/>
+          <w:color w:val="D4D4D4"/>
+          <w:kern w:val="0"/>
+          <w:szCs w:val="21"/>
+        </w:rPr>
+        <w:t>)</w:t>
+      </w:r>
+    </w:p>
+    <w:p>
+      <w:pPr>
+        <w:widowControl/>
+        <w:shd w:val="clear" w:color="auto" w:fill="1E1E1E"/>
+        <w:spacing w:line="285" w:lineRule="atLeast"/>
+        <w:jc w:val="left"/>
+        <w:rPr>
+          <w:rFonts w:ascii="Consolas" w:hAnsi="Consolas" w:cs="宋体"/>
+          <w:color w:val="D4D4D4"/>
+          <w:kern w:val="0"/>
+          <w:szCs w:val="21"/>
+        </w:rPr>
+      </w:pPr>
+      <w:r>
+        <w:rPr>
+          <w:rFonts w:ascii="Consolas" w:hAnsi="Consolas" w:cs="宋体"/>
+          <w:color w:val="D4D4D4"/>
+          <w:kern w:val="0"/>
+          <w:szCs w:val="21"/>
+        </w:rPr>
+        <w:t>    {</w:t>
+      </w:r>
+    </w:p>
+    <w:p>
+      <w:pPr>
+        <w:widowControl/>
+        <w:shd w:val="clear" w:color="auto" w:fill="1E1E1E"/>
+        <w:spacing w:line="285" w:lineRule="atLeast"/>
+        <w:jc w:val="left"/>
+        <w:rPr>
+          <w:rFonts w:ascii="Consolas" w:hAnsi="Consolas" w:cs="宋体"/>
+          <w:color w:val="D4D4D4"/>
+          <w:kern w:val="0"/>
+          <w:szCs w:val="21"/>
+        </w:rPr>
+      </w:pPr>
+      <w:r>
+        <w:rPr>
+          <w:rFonts w:ascii="Consolas" w:hAnsi="Consolas" w:cs="宋体"/>
+          <w:color w:val="D4D4D4"/>
+          <w:kern w:val="0"/>
+          <w:szCs w:val="21"/>
+        </w:rPr>
+        <w:t>        UINT64 </w:t>
+      </w:r>
+      <w:r>
+        <w:rPr>
+          <w:rFonts w:ascii="Consolas" w:hAnsi="Consolas" w:cs="宋体"/>
+          <w:color w:val="9CDCFE"/>
+          <w:kern w:val="0"/>
+          <w:szCs w:val="21"/>
+        </w:rPr>
+        <w:t>tag</w:t>
+      </w:r>
+      <w:r>
+        <w:rPr>
+          <w:rFonts w:ascii="Consolas" w:hAnsi="Consolas" w:cs="宋体"/>
+          <w:color w:val="D4D4D4"/>
+          <w:kern w:val="0"/>
+          <w:szCs w:val="21"/>
+        </w:rPr>
+        <w:t> = </w:t>
+      </w:r>
+      <w:proofErr w:type="gramStart"/>
+      <w:r>
+        <w:rPr>
+          <w:rFonts w:ascii="Consolas" w:hAnsi="Consolas" w:cs="宋体"/>
+          <w:color w:val="DCDCAA"/>
+          <w:kern w:val="0"/>
+          <w:szCs w:val="21"/>
+        </w:rPr>
+        <w:t>cut</w:t>
+      </w:r>
+      <w:r>
+        <w:rPr>
+          <w:rFonts w:ascii="Consolas" w:hAnsi="Consolas" w:cs="宋体"/>
+          <w:color w:val="D4D4D4"/>
+          <w:kern w:val="0"/>
+          <w:szCs w:val="21"/>
+        </w:rPr>
+        <w:t>(</w:t>
+      </w:r>
+      <w:proofErr w:type="spellStart"/>
+      <w:proofErr w:type="gramEnd"/>
+      <w:r>
+        <w:rPr>
+          <w:rFonts w:ascii="Consolas" w:hAnsi="Consolas" w:cs="宋体"/>
+          <w:color w:val="9CDCFE"/>
+          <w:kern w:val="0"/>
+          <w:szCs w:val="21"/>
+        </w:rPr>
+        <w:t>addr</w:t>
+      </w:r>
+      <w:proofErr w:type="spellEnd"/>
+      <w:r>
+        <w:rPr>
+          <w:rFonts w:ascii="Consolas" w:hAnsi="Consolas" w:cs="宋体"/>
+          <w:color w:val="D4D4D4"/>
+          <w:kern w:val="0"/>
+          <w:szCs w:val="21"/>
+        </w:rPr>
+        <w:t> ^ </w:t>
+      </w:r>
+      <w:proofErr w:type="spellStart"/>
+      <w:r>
+        <w:rPr>
+          <w:rFonts w:ascii="Consolas" w:hAnsi="Consolas" w:cs="宋体"/>
+          <w:color w:val="9CDCFE"/>
+          <w:kern w:val="0"/>
+          <w:szCs w:val="21"/>
+        </w:rPr>
+        <w:t>GHR</w:t>
+      </w:r>
+      <w:r>
+        <w:rPr>
+          <w:rFonts w:ascii="Consolas" w:hAnsi="Consolas" w:cs="宋体"/>
+          <w:color w:val="D4D4D4"/>
+          <w:kern w:val="0"/>
+          <w:szCs w:val="21"/>
+        </w:rPr>
+        <w:t>.</w:t>
+      </w:r>
+      <w:r>
+        <w:rPr>
+          <w:rFonts w:ascii="Consolas" w:hAnsi="Consolas" w:cs="宋体"/>
+          <w:color w:val="DCDCAA"/>
+          <w:kern w:val="0"/>
+          <w:szCs w:val="21"/>
+        </w:rPr>
+        <w:t>getVal</w:t>
+      </w:r>
+      <w:proofErr w:type="spellEnd"/>
+      <w:r>
+        <w:rPr>
+          <w:rFonts w:ascii="Consolas" w:hAnsi="Consolas" w:cs="宋体"/>
+          <w:color w:val="D4D4D4"/>
+          <w:kern w:val="0"/>
+          <w:szCs w:val="21"/>
+        </w:rPr>
+        <w:t>(), L);</w:t>
+      </w:r>
+    </w:p>
+    <w:p>
+      <w:pPr>
+        <w:widowControl/>
+        <w:shd w:val="clear" w:color="auto" w:fill="1E1E1E"/>
+        <w:spacing w:line="285" w:lineRule="atLeast"/>
+        <w:jc w:val="left"/>
+        <w:rPr>
+          <w:rFonts w:ascii="Consolas" w:hAnsi="Consolas" w:cs="宋体"/>
+          <w:color w:val="D4D4D4"/>
+          <w:kern w:val="0"/>
+          <w:szCs w:val="21"/>
+        </w:rPr>
+      </w:pPr>
+      <w:r>
+        <w:rPr>
+          <w:rFonts w:ascii="Consolas" w:hAnsi="Consolas" w:cs="宋体"/>
+          <w:color w:val="D4D4D4"/>
+          <w:kern w:val="0"/>
+          <w:szCs w:val="21"/>
+        </w:rPr>
+        <w:t>        </w:t>
+      </w:r>
+      <w:r>
+        <w:rPr>
+          <w:rFonts w:ascii="Consolas" w:hAnsi="Consolas" w:cs="宋体"/>
+          <w:color w:val="C586C0"/>
+          <w:kern w:val="0"/>
+          <w:szCs w:val="21"/>
+        </w:rPr>
+        <w:t>return</w:t>
+      </w:r>
+      <w:r>
+        <w:rPr>
+          <w:rFonts w:ascii="Consolas" w:hAnsi="Consolas" w:cs="宋体"/>
+          <w:color w:val="D4D4D4"/>
+          <w:kern w:val="0"/>
+          <w:szCs w:val="21"/>
+        </w:rPr>
+        <w:t> </w:t>
+      </w:r>
+      <w:proofErr w:type="spellStart"/>
+      <w:r>
+        <w:rPr>
+          <w:rFonts w:ascii="Consolas" w:hAnsi="Consolas" w:cs="宋体"/>
+          <w:color w:val="9CDCFE"/>
+          <w:kern w:val="0"/>
+          <w:szCs w:val="21"/>
+        </w:rPr>
+        <w:t>bhist</w:t>
+      </w:r>
+      <w:proofErr w:type="spellEnd"/>
+      <w:r>
+        <w:rPr>
+          <w:rFonts w:ascii="Consolas" w:hAnsi="Consolas" w:cs="宋体"/>
+          <w:color w:val="D4D4D4"/>
+          <w:kern w:val="0"/>
+          <w:szCs w:val="21"/>
+        </w:rPr>
+        <w:t>[</w:t>
+      </w:r>
+      <w:r>
+        <w:rPr>
+          <w:rFonts w:ascii="Consolas" w:hAnsi="Consolas" w:cs="宋体"/>
+          <w:color w:val="9CDCFE"/>
+          <w:kern w:val="0"/>
+          <w:szCs w:val="21"/>
+        </w:rPr>
+        <w:t>tag</w:t>
+      </w:r>
+      <w:proofErr w:type="gramStart"/>
+      <w:r>
+        <w:rPr>
+          <w:rFonts w:ascii="Consolas" w:hAnsi="Consolas" w:cs="宋体"/>
+          <w:color w:val="D4D4D4"/>
+          <w:kern w:val="0"/>
+          <w:szCs w:val="21"/>
+        </w:rPr>
+        <w:t>].</w:t>
+      </w:r>
+      <w:proofErr w:type="spellStart"/>
+      <w:r>
+        <w:rPr>
+          <w:rFonts w:ascii="Consolas" w:hAnsi="Consolas" w:cs="宋体"/>
+          <w:color w:val="DCDCAA"/>
+          <w:kern w:val="0"/>
+          <w:szCs w:val="21"/>
+        </w:rPr>
+        <w:t>isTaken</w:t>
+      </w:r>
+      <w:proofErr w:type="spellEnd"/>
+      <w:proofErr w:type="gramEnd"/>
+      <w:r>
+        <w:rPr>
+          <w:rFonts w:ascii="Consolas" w:hAnsi="Consolas" w:cs="宋体"/>
+          <w:color w:val="D4D4D4"/>
+          <w:kern w:val="0"/>
+          <w:szCs w:val="21"/>
+        </w:rPr>
+        <w:t>();</w:t>
+      </w:r>
+    </w:p>
+    <w:p>
+      <w:pPr>
+        <w:widowControl/>
+        <w:shd w:val="clear" w:color="auto" w:fill="1E1E1E"/>
+        <w:spacing w:line="285" w:lineRule="atLeast"/>
+        <w:jc w:val="left"/>
+        <w:rPr>
+          <w:rFonts w:ascii="Consolas" w:hAnsi="Consolas" w:cs="宋体"/>
+          <w:color w:val="D4D4D4"/>
+          <w:kern w:val="0"/>
+          <w:szCs w:val="21"/>
+        </w:rPr>
+      </w:pPr>
+      <w:r>
+        <w:rPr>
+          <w:rFonts w:ascii="Consolas" w:hAnsi="Consolas" w:cs="宋体"/>
+          <w:color w:val="D4D4D4"/>
+          <w:kern w:val="0"/>
+          <w:szCs w:val="21"/>
+        </w:rPr>
+        <w:t>    }</w:t>
+      </w:r>
+    </w:p>
+    <w:p>
+      <w:pPr>
+        <w:pStyle w:val="aff0"/>
+        <w:ind w:right="102" w:firstLineChars="178" w:firstLine="424"/>
+        <w:rPr>
+          <w:rFonts w:ascii="Times New Roman" w:hAnsi="Times New Roman" w:cs="Times New Roman"/>
+          <w:spacing w:val="-1"/>
+          <w:sz w:val="24"/>
+          <w:szCs w:val="24"/>
+          <w:lang w:eastAsia="zh-CN"/>
+        </w:rPr>
+      </w:pPr>
+      <w:r>
+        <w:rPr>
+          <w:rFonts w:ascii="Times New Roman" w:hAnsi="Times New Roman" w:cs="Times New Roman" w:hint="eastAsia"/>
+          <w:spacing w:val="-1"/>
+          <w:sz w:val="24"/>
+          <w:szCs w:val="24"/>
+          <w:lang w:eastAsia="zh-CN"/>
+        </w:rPr>
+        <w:t>锦标赛预测分支，</w:t>
+      </w:r>
+      <w:r>
+        <w:rPr>
+          <w:rFonts w:ascii="Times New Roman" w:hAnsi="Times New Roman" w:cs="Times New Roman" w:hint="eastAsia"/>
+          <w:spacing w:val="-1"/>
+          <w:sz w:val="24"/>
+          <w:szCs w:val="24"/>
+          <w:lang w:eastAsia="zh-CN"/>
+        </w:rPr>
+        <w:t>基于局部选择历史的选择方法</w:t>
+      </w:r>
+      <w:r>
+        <w:rPr>
+          <w:rFonts w:ascii="Times New Roman" w:hAnsi="Times New Roman" w:cs="Times New Roman" w:hint="eastAsia"/>
+          <w:spacing w:val="-1"/>
+          <w:sz w:val="24"/>
+          <w:szCs w:val="24"/>
+          <w:lang w:eastAsia="zh-CN"/>
+        </w:rPr>
+        <w:t>：</w:t>
+      </w:r>
+    </w:p>
+    <w:p>
+      <w:pPr>
+        <w:pStyle w:val="aff0"/>
+        <w:ind w:right="102" w:firstLineChars="178" w:firstLine="424"/>
+        <w:rPr>
+          <w:rFonts w:ascii="Times New Roman" w:hAnsi="Times New Roman" w:cs="Times New Roman" w:hint="eastAsia"/>
+          <w:spacing w:val="-1"/>
+          <w:sz w:val="24"/>
+          <w:szCs w:val="24"/>
+          <w:lang w:eastAsia="zh-CN"/>
+        </w:rPr>
+      </w:pPr>
+    </w:p>
+    <w:p>
+      <w:pPr>
+        <w:widowControl/>
+        <w:shd w:val="clear" w:color="auto" w:fill="1E1E1E"/>
+        <w:spacing w:line="285" w:lineRule="atLeast"/>
+        <w:jc w:val="left"/>
+        <w:rPr>
+          <w:rFonts w:ascii="Consolas" w:hAnsi="Consolas" w:cs="宋体"/>
+          <w:color w:val="D4D4D4"/>
+          <w:kern w:val="0"/>
+          <w:szCs w:val="21"/>
+        </w:rPr>
+      </w:pPr>
+      <w:r>
+        <w:rPr>
+          <w:rFonts w:ascii="Consolas" w:hAnsi="Consolas" w:cs="宋体"/>
+          <w:color w:val="4EC9B0"/>
+          <w:kern w:val="0"/>
+          <w:szCs w:val="21"/>
+        </w:rPr>
+        <w:lastRenderedPageBreak/>
+        <w:t>BOOL</w:t>
+      </w:r>
+      <w:r>
+        <w:rPr>
+          <w:rFonts w:ascii="Consolas" w:hAnsi="Consolas" w:cs="宋体"/>
+          <w:color w:val="D4D4D4"/>
+          <w:kern w:val="0"/>
+          <w:szCs w:val="21"/>
+        </w:rPr>
+        <w:t> </w:t>
+      </w:r>
+      <w:proofErr w:type="gramStart"/>
+      <w:r>
+        <w:rPr>
+          <w:rFonts w:ascii="Consolas" w:hAnsi="Consolas" w:cs="宋体"/>
+          <w:color w:val="DCDCAA"/>
+          <w:kern w:val="0"/>
+          <w:szCs w:val="21"/>
+        </w:rPr>
+        <w:t>predict</w:t>
+      </w:r>
+      <w:r>
+        <w:rPr>
+          <w:rFonts w:ascii="Consolas" w:hAnsi="Consolas" w:cs="宋体"/>
+          <w:color w:val="D4D4D4"/>
+          <w:kern w:val="0"/>
+          <w:szCs w:val="21"/>
+        </w:rPr>
+        <w:t>(</w:t>
+      </w:r>
+      <w:proofErr w:type="gramEnd"/>
+      <w:r>
+        <w:rPr>
+          <w:rFonts w:ascii="Consolas" w:hAnsi="Consolas" w:cs="宋体"/>
+          <w:color w:val="4EC9B0"/>
+          <w:kern w:val="0"/>
+          <w:szCs w:val="21"/>
+        </w:rPr>
+        <w:t>ADDRINT</w:t>
+      </w:r>
+      <w:r>
+        <w:rPr>
+          <w:rFonts w:ascii="Consolas" w:hAnsi="Consolas" w:cs="宋体"/>
+          <w:color w:val="D4D4D4"/>
+          <w:kern w:val="0"/>
+          <w:szCs w:val="21"/>
+        </w:rPr>
+        <w:t> </w:t>
+      </w:r>
+      <w:proofErr w:type="spellStart"/>
+      <w:r>
+        <w:rPr>
+          <w:rFonts w:ascii="Consolas" w:hAnsi="Consolas" w:cs="宋体"/>
+          <w:color w:val="9CDCFE"/>
+          <w:kern w:val="0"/>
+          <w:szCs w:val="21"/>
+        </w:rPr>
+        <w:t>addr</w:t>
+      </w:r>
+      <w:proofErr w:type="spellEnd"/>
+      <w:r>
+        <w:rPr>
+          <w:rFonts w:ascii="Consolas" w:hAnsi="Consolas" w:cs="宋体"/>
+          <w:color w:val="D4D4D4"/>
+          <w:kern w:val="0"/>
+          <w:szCs w:val="21"/>
+        </w:rPr>
+        <w:t>)</w:t>
+      </w:r>
+    </w:p>
+    <w:p>
+      <w:pPr>
+        <w:widowControl/>
+        <w:shd w:val="clear" w:color="auto" w:fill="1E1E1E"/>
+        <w:spacing w:line="285" w:lineRule="atLeast"/>
+        <w:jc w:val="left"/>
+        <w:rPr>
+          <w:rFonts w:ascii="Consolas" w:hAnsi="Consolas" w:cs="宋体"/>
+          <w:color w:val="D4D4D4"/>
+          <w:kern w:val="0"/>
+          <w:szCs w:val="21"/>
+        </w:rPr>
+      </w:pPr>
+      <w:r>
+        <w:rPr>
+          <w:rFonts w:ascii="Consolas" w:hAnsi="Consolas" w:cs="宋体"/>
+          <w:color w:val="D4D4D4"/>
+          <w:kern w:val="0"/>
+          <w:szCs w:val="21"/>
+        </w:rPr>
+        <w:t>    {</w:t>
+      </w:r>
+    </w:p>
+    <w:p>
+      <w:pPr>
+        <w:widowControl/>
+        <w:shd w:val="clear" w:color="auto" w:fill="1E1E1E"/>
+        <w:spacing w:line="285" w:lineRule="atLeast"/>
+        <w:jc w:val="left"/>
+        <w:rPr>
+          <w:rFonts w:ascii="Consolas" w:hAnsi="Consolas" w:cs="宋体"/>
+          <w:color w:val="D4D4D4"/>
+          <w:kern w:val="0"/>
+          <w:szCs w:val="21"/>
+        </w:rPr>
+      </w:pPr>
+      <w:r>
+        <w:rPr>
+          <w:rFonts w:ascii="Consolas" w:hAnsi="Consolas" w:cs="宋体"/>
+          <w:color w:val="D4D4D4"/>
+          <w:kern w:val="0"/>
+          <w:szCs w:val="21"/>
+        </w:rPr>
+        <w:t>        </w:t>
+      </w:r>
+      <w:r>
+        <w:rPr>
+          <w:rFonts w:ascii="Consolas" w:hAnsi="Consolas" w:cs="宋体"/>
+          <w:color w:val="C586C0"/>
+          <w:kern w:val="0"/>
+          <w:szCs w:val="21"/>
+        </w:rPr>
+        <w:t>if</w:t>
+      </w:r>
+      <w:r>
+        <w:rPr>
+          <w:rFonts w:ascii="Consolas" w:hAnsi="Consolas" w:cs="宋体"/>
+          <w:color w:val="D4D4D4"/>
+          <w:kern w:val="0"/>
+          <w:szCs w:val="21"/>
+        </w:rPr>
+        <w:t> </w:t>
+      </w:r>
+      <w:proofErr w:type="gramStart"/>
+      <w:r>
+        <w:rPr>
+          <w:rFonts w:ascii="Consolas" w:hAnsi="Consolas" w:cs="宋体"/>
+          <w:color w:val="D4D4D4"/>
+          <w:kern w:val="0"/>
+          <w:szCs w:val="21"/>
+        </w:rPr>
+        <w:t>(!</w:t>
+      </w:r>
+      <w:proofErr w:type="spellStart"/>
+      <w:r>
+        <w:rPr>
+          <w:rFonts w:ascii="Consolas" w:hAnsi="Consolas" w:cs="宋体"/>
+          <w:color w:val="9CDCFE"/>
+          <w:kern w:val="0"/>
+          <w:szCs w:val="21"/>
+        </w:rPr>
+        <w:t>GSHR</w:t>
+      </w:r>
+      <w:r>
+        <w:rPr>
+          <w:rFonts w:ascii="Consolas" w:hAnsi="Consolas" w:cs="宋体"/>
+          <w:color w:val="D4D4D4"/>
+          <w:kern w:val="0"/>
+          <w:szCs w:val="21"/>
+        </w:rPr>
+        <w:t>.</w:t>
+      </w:r>
+      <w:r>
+        <w:rPr>
+          <w:rFonts w:ascii="Consolas" w:hAnsi="Consolas" w:cs="宋体"/>
+          <w:color w:val="DCDCAA"/>
+          <w:kern w:val="0"/>
+          <w:szCs w:val="21"/>
+        </w:rPr>
+        <w:t>isTaken</w:t>
+      </w:r>
+      <w:proofErr w:type="spellEnd"/>
+      <w:proofErr w:type="gramEnd"/>
+      <w:r>
+        <w:rPr>
+          <w:rFonts w:ascii="Consolas" w:hAnsi="Consolas" w:cs="宋体"/>
+          <w:color w:val="D4D4D4"/>
+          <w:kern w:val="0"/>
+          <w:szCs w:val="21"/>
+        </w:rPr>
+        <w:t>())</w:t>
+      </w:r>
+    </w:p>
+    <w:p>
+      <w:pPr>
+        <w:widowControl/>
+        <w:shd w:val="clear" w:color="auto" w:fill="1E1E1E"/>
+        <w:spacing w:line="285" w:lineRule="atLeast"/>
+        <w:jc w:val="left"/>
+        <w:rPr>
+          <w:rFonts w:ascii="Consolas" w:hAnsi="Consolas" w:cs="宋体"/>
+          <w:color w:val="D4D4D4"/>
+          <w:kern w:val="0"/>
+          <w:szCs w:val="21"/>
+        </w:rPr>
+      </w:pPr>
+      <w:r>
+        <w:rPr>
+          <w:rFonts w:ascii="Consolas" w:hAnsi="Consolas" w:cs="宋体"/>
+          <w:color w:val="D4D4D4"/>
+          <w:kern w:val="0"/>
+          <w:szCs w:val="21"/>
+        </w:rPr>
+        <w:t>        {</w:t>
+      </w:r>
+    </w:p>
+    <w:p>
+      <w:pPr>
+        <w:widowControl/>
+        <w:shd w:val="clear" w:color="auto" w:fill="1E1E1E"/>
+        <w:spacing w:line="285" w:lineRule="atLeast"/>
+        <w:jc w:val="left"/>
+        <w:rPr>
+          <w:rFonts w:ascii="Consolas" w:hAnsi="Consolas" w:cs="宋体"/>
+          <w:color w:val="D4D4D4"/>
+          <w:kern w:val="0"/>
+          <w:szCs w:val="21"/>
+        </w:rPr>
+      </w:pPr>
+      <w:r>
+        <w:rPr>
+          <w:rFonts w:ascii="Consolas" w:hAnsi="Consolas" w:cs="宋体"/>
+          <w:color w:val="D4D4D4"/>
+          <w:kern w:val="0"/>
+          <w:szCs w:val="21"/>
+        </w:rPr>
+        <w:t>            </w:t>
+      </w:r>
+      <w:r>
+        <w:rPr>
+          <w:rFonts w:ascii="Consolas" w:hAnsi="Consolas" w:cs="宋体"/>
+          <w:color w:val="C586C0"/>
+          <w:kern w:val="0"/>
+          <w:szCs w:val="21"/>
+        </w:rPr>
+        <w:t>return</w:t>
+      </w:r>
+      <w:r>
+        <w:rPr>
+          <w:rFonts w:ascii="Consolas" w:hAnsi="Consolas" w:cs="宋体"/>
+          <w:color w:val="D4D4D4"/>
+          <w:kern w:val="0"/>
+          <w:szCs w:val="21"/>
+        </w:rPr>
+        <w:t> </w:t>
+      </w:r>
+      <w:r>
+        <w:rPr>
+          <w:rFonts w:ascii="Consolas" w:hAnsi="Consolas" w:cs="宋体"/>
+          <w:color w:val="9CDCFE"/>
+          <w:kern w:val="0"/>
+          <w:szCs w:val="21"/>
+        </w:rPr>
+        <w:t>BPs</w:t>
+      </w:r>
+      <w:r>
+        <w:rPr>
+          <w:rFonts w:ascii="Consolas" w:hAnsi="Consolas" w:cs="宋体"/>
+          <w:color w:val="D4D4D4"/>
+          <w:kern w:val="0"/>
+          <w:szCs w:val="21"/>
+        </w:rPr>
+        <w:t>[</w:t>
+      </w:r>
+      <w:r>
+        <w:rPr>
+          <w:rFonts w:ascii="Consolas" w:hAnsi="Consolas" w:cs="宋体"/>
+          <w:color w:val="B5CEA8"/>
+          <w:kern w:val="0"/>
+          <w:szCs w:val="21"/>
+        </w:rPr>
+        <w:t>0</w:t>
+      </w:r>
+      <w:r>
+        <w:rPr>
+          <w:rFonts w:ascii="Consolas" w:hAnsi="Consolas" w:cs="宋体"/>
+          <w:color w:val="D4D4D4"/>
+          <w:kern w:val="0"/>
+          <w:szCs w:val="21"/>
+        </w:rPr>
+        <w:t>]-&gt;</w:t>
+      </w:r>
+      <w:r>
+        <w:rPr>
+          <w:rFonts w:ascii="Consolas" w:hAnsi="Consolas" w:cs="宋体"/>
+          <w:color w:val="DCDCAA"/>
+          <w:kern w:val="0"/>
+          <w:szCs w:val="21"/>
+        </w:rPr>
+        <w:t>predict</w:t>
+      </w:r>
+      <w:r>
+        <w:rPr>
+          <w:rFonts w:ascii="Consolas" w:hAnsi="Consolas" w:cs="宋体"/>
+          <w:color w:val="D4D4D4"/>
+          <w:kern w:val="0"/>
+          <w:szCs w:val="21"/>
+        </w:rPr>
+        <w:t>(</w:t>
+      </w:r>
+      <w:proofErr w:type="spellStart"/>
+      <w:r>
+        <w:rPr>
+          <w:rFonts w:ascii="Consolas" w:hAnsi="Consolas" w:cs="宋体"/>
+          <w:color w:val="9CDCFE"/>
+          <w:kern w:val="0"/>
+          <w:szCs w:val="21"/>
+        </w:rPr>
+        <w:t>addr</w:t>
+      </w:r>
+      <w:proofErr w:type="spellEnd"/>
+      <w:proofErr w:type="gramStart"/>
+      <w:r>
+        <w:rPr>
+          <w:rFonts w:ascii="Consolas" w:hAnsi="Consolas" w:cs="宋体"/>
+          <w:color w:val="D4D4D4"/>
+          <w:kern w:val="0"/>
+          <w:szCs w:val="21"/>
+        </w:rPr>
+        <w:t>);</w:t>
+      </w:r>
+      <w:proofErr w:type="gramEnd"/>
+    </w:p>
+    <w:p>
+      <w:pPr>
+        <w:widowControl/>
+        <w:shd w:val="clear" w:color="auto" w:fill="1E1E1E"/>
+        <w:spacing w:line="285" w:lineRule="atLeast"/>
+        <w:jc w:val="left"/>
+        <w:rPr>
+          <w:rFonts w:ascii="Consolas" w:hAnsi="Consolas" w:cs="宋体"/>
+          <w:color w:val="D4D4D4"/>
+          <w:kern w:val="0"/>
+          <w:szCs w:val="21"/>
+        </w:rPr>
+      </w:pPr>
+      <w:r>
+        <w:rPr>
+          <w:rFonts w:ascii="Consolas" w:hAnsi="Consolas" w:cs="宋体"/>
+          <w:color w:val="D4D4D4"/>
+          <w:kern w:val="0"/>
+          <w:szCs w:val="21"/>
+        </w:rPr>
+        <w:t>        }</w:t>
+      </w:r>
+    </w:p>
+    <w:p>
+      <w:pPr>
+        <w:widowControl/>
+        <w:shd w:val="clear" w:color="auto" w:fill="1E1E1E"/>
+        <w:spacing w:line="285" w:lineRule="atLeast"/>
+        <w:jc w:val="left"/>
+        <w:rPr>
+          <w:rFonts w:ascii="Consolas" w:hAnsi="Consolas" w:cs="宋体"/>
+          <w:color w:val="D4D4D4"/>
+          <w:kern w:val="0"/>
+          <w:szCs w:val="21"/>
+        </w:rPr>
+      </w:pPr>
+      <w:r>
+        <w:rPr>
+          <w:rFonts w:ascii="Consolas" w:hAnsi="Consolas" w:cs="宋体"/>
+          <w:color w:val="D4D4D4"/>
+          <w:kern w:val="0"/>
+          <w:szCs w:val="21"/>
+        </w:rPr>
+        <w:t>        </w:t>
+      </w:r>
+      <w:r>
+        <w:rPr>
+          <w:rFonts w:ascii="Consolas" w:hAnsi="Consolas" w:cs="宋体"/>
+          <w:color w:val="C586C0"/>
+          <w:kern w:val="0"/>
+          <w:szCs w:val="21"/>
+        </w:rPr>
+        <w:t>else</w:t>
+      </w:r>
+    </w:p>
+    <w:p>
+      <w:pPr>
+        <w:widowControl/>
+        <w:shd w:val="clear" w:color="auto" w:fill="1E1E1E"/>
+        <w:spacing w:line="285" w:lineRule="atLeast"/>
+        <w:jc w:val="left"/>
+        <w:rPr>
+          <w:rFonts w:ascii="Consolas" w:hAnsi="Consolas" w:cs="宋体"/>
+          <w:color w:val="D4D4D4"/>
+          <w:kern w:val="0"/>
+          <w:szCs w:val="21"/>
+        </w:rPr>
+      </w:pPr>
+      <w:r>
+        <w:rPr>
+          <w:rFonts w:ascii="Consolas" w:hAnsi="Consolas" w:cs="宋体"/>
+          <w:color w:val="D4D4D4"/>
+          <w:kern w:val="0"/>
+          <w:szCs w:val="21"/>
+        </w:rPr>
+        <w:t>        {</w:t>
+      </w:r>
+    </w:p>
+    <w:p>
+      <w:pPr>
+        <w:widowControl/>
+        <w:shd w:val="clear" w:color="auto" w:fill="1E1E1E"/>
+        <w:spacing w:line="285" w:lineRule="atLeast"/>
+        <w:jc w:val="left"/>
+        <w:rPr>
+          <w:rFonts w:ascii="Consolas" w:hAnsi="Consolas" w:cs="宋体"/>
+          <w:color w:val="D4D4D4"/>
+          <w:kern w:val="0"/>
+          <w:szCs w:val="21"/>
+        </w:rPr>
+      </w:pPr>
+      <w:r>
+        <w:rPr>
+          <w:rFonts w:ascii="Consolas" w:hAnsi="Consolas" w:cs="宋体"/>
+          <w:color w:val="D4D4D4"/>
+          <w:kern w:val="0"/>
+          <w:szCs w:val="21"/>
+        </w:rPr>
+        <w:t>            </w:t>
+      </w:r>
+      <w:r>
+        <w:rPr>
+          <w:rFonts w:ascii="Consolas" w:hAnsi="Consolas" w:cs="宋体"/>
+          <w:color w:val="C586C0"/>
+          <w:kern w:val="0"/>
+          <w:szCs w:val="21"/>
+        </w:rPr>
+        <w:t>return</w:t>
+      </w:r>
+      <w:r>
+        <w:rPr>
+          <w:rFonts w:ascii="Consolas" w:hAnsi="Consolas" w:cs="宋体"/>
+          <w:color w:val="D4D4D4"/>
+          <w:kern w:val="0"/>
+          <w:szCs w:val="21"/>
+        </w:rPr>
+        <w:t> </w:t>
+      </w:r>
+      <w:r>
+        <w:rPr>
+          <w:rFonts w:ascii="Consolas" w:hAnsi="Consolas" w:cs="宋体"/>
+          <w:color w:val="9CDCFE"/>
+          <w:kern w:val="0"/>
+          <w:szCs w:val="21"/>
+        </w:rPr>
+        <w:t>BPs</w:t>
+      </w:r>
+      <w:r>
+        <w:rPr>
+          <w:rFonts w:ascii="Consolas" w:hAnsi="Consolas" w:cs="宋体"/>
+          <w:color w:val="D4D4D4"/>
+          <w:kern w:val="0"/>
+          <w:szCs w:val="21"/>
+        </w:rPr>
+        <w:t>[</w:t>
+      </w:r>
+      <w:r>
+        <w:rPr>
+          <w:rFonts w:ascii="Consolas" w:hAnsi="Consolas" w:cs="宋体"/>
+          <w:color w:val="B5CEA8"/>
+          <w:kern w:val="0"/>
+          <w:szCs w:val="21"/>
+        </w:rPr>
+        <w:t>1</w:t>
+      </w:r>
+      <w:r>
+        <w:rPr>
+          <w:rFonts w:ascii="Consolas" w:hAnsi="Consolas" w:cs="宋体"/>
+          <w:color w:val="D4D4D4"/>
+          <w:kern w:val="0"/>
+          <w:szCs w:val="21"/>
+        </w:rPr>
+        <w:t>]-&gt;</w:t>
+      </w:r>
+      <w:r>
+        <w:rPr>
+          <w:rFonts w:ascii="Consolas" w:hAnsi="Consolas" w:cs="宋体"/>
+          <w:color w:val="DCDCAA"/>
+          <w:kern w:val="0"/>
+          <w:szCs w:val="21"/>
+        </w:rPr>
+        <w:t>predict</w:t>
+      </w:r>
+      <w:r>
+        <w:rPr>
+          <w:rFonts w:ascii="Consolas" w:hAnsi="Consolas" w:cs="宋体"/>
+          <w:color w:val="D4D4D4"/>
+          <w:kern w:val="0"/>
+          <w:szCs w:val="21"/>
+        </w:rPr>
+        <w:t>(</w:t>
+      </w:r>
+      <w:proofErr w:type="spellStart"/>
+      <w:r>
+        <w:rPr>
+          <w:rFonts w:ascii="Consolas" w:hAnsi="Consolas" w:cs="宋体"/>
+          <w:color w:val="9CDCFE"/>
+          <w:kern w:val="0"/>
+          <w:szCs w:val="21"/>
+        </w:rPr>
+        <w:t>addr</w:t>
+      </w:r>
+      <w:proofErr w:type="spellEnd"/>
+      <w:proofErr w:type="gramStart"/>
+      <w:r>
+        <w:rPr>
+          <w:rFonts w:ascii="Consolas" w:hAnsi="Consolas" w:cs="宋体"/>
+          <w:color w:val="D4D4D4"/>
+          <w:kern w:val="0"/>
+          <w:szCs w:val="21"/>
+        </w:rPr>
+        <w:t>);</w:t>
+      </w:r>
+      <w:proofErr w:type="gramEnd"/>
+    </w:p>
+    <w:p>
+      <w:pPr>
+        <w:widowControl/>
+        <w:shd w:val="clear" w:color="auto" w:fill="1E1E1E"/>
+        <w:spacing w:line="285" w:lineRule="atLeast"/>
+        <w:jc w:val="left"/>
+        <w:rPr>
+          <w:rFonts w:ascii="Consolas" w:hAnsi="Consolas" w:cs="宋体"/>
+          <w:color w:val="D4D4D4"/>
+          <w:kern w:val="0"/>
+          <w:szCs w:val="21"/>
+        </w:rPr>
+      </w:pPr>
+      <w:r>
+        <w:rPr>
+          <w:rFonts w:ascii="Consolas" w:hAnsi="Consolas" w:cs="宋体"/>
+          <w:color w:val="D4D4D4"/>
+          <w:kern w:val="0"/>
+          <w:szCs w:val="21"/>
+        </w:rPr>
+        <w:t>        }</w:t>
+      </w:r>
+    </w:p>
+    <w:p>
+      <w:pPr>
+        <w:widowControl/>
+        <w:shd w:val="clear" w:color="auto" w:fill="1E1E1E"/>
+        <w:spacing w:line="285" w:lineRule="atLeast"/>
+        <w:jc w:val="left"/>
+        <w:rPr>
+          <w:rFonts w:ascii="Consolas" w:hAnsi="Consolas" w:cs="宋体" w:hint="eastAsia"/>
+          <w:color w:val="D4D4D4"/>
+          <w:kern w:val="0"/>
+          <w:szCs w:val="21"/>
+        </w:rPr>
+      </w:pPr>
+      <w:r>
+        <w:rPr>
+          <w:rFonts w:ascii="Consolas" w:hAnsi="Consolas" w:cs="宋体"/>
+          <w:color w:val="D4D4D4"/>
+          <w:kern w:val="0"/>
+          <w:szCs w:val="21"/>
+        </w:rPr>
+        <w:t>    }</w:t>
+      </w:r>
     </w:p>
     <w:p>
       <w:pPr>
@@ -1835,157 +4447,1046 @@
     </w:p>
     <w:p>
       <w:pPr>
-        <w:ind w:firstLine="420"/>
-        <w:rPr>
-          <w:bCs/>
-          <w:i/>
-          <w:color w:val="5B9BD5"/>
-          <w:sz w:val="22"/>
-        </w:rPr>
-      </w:pPr>
-      <w:r>
-        <w:rPr>
-          <w:rFonts w:hint="eastAsia"/>
-          <w:bCs/>
-          <w:i/>
-          <w:color w:val="5B9BD5"/>
-          <w:sz w:val="22"/>
+        <w:rPr>
+          <w:sz w:val="24"/>
+        </w:rPr>
+      </w:pPr>
+      <w:r>
+        <w:rPr>
+          <w:rFonts w:hint="eastAsia"/>
+          <w:sz w:val="24"/>
+        </w:rPr>
+        <w:t>BHT</w:t>
+      </w:r>
+    </w:p>
+    <w:p>
+      <w:pPr>
+        <w:rPr>
+          <w:sz w:val="24"/>
+        </w:rPr>
+      </w:pPr>
+      <w:r>
+        <w:rPr>
+          <w:noProof/>
+          <w:sz w:val="24"/>
+        </w:rPr>
+        <w:pict w14:anchorId="1C9BD176">
+          <v:shape id="图片 1" o:spid="_x0000_i1025" type="#_x0000_t75" style="width:415.2pt;height:72.6pt;visibility:visible;mso-wrap-style:square">
+            <v:imagedata r:id="rId10" o:title=""/>
+          </v:shape>
+        </w:pict>
+      </w:r>
+    </w:p>
+    <w:p>
+      <w:pPr>
+        <w:rPr>
+          <w:sz w:val="24"/>
+        </w:rPr>
+      </w:pPr>
+      <w:r>
+        <w:rPr>
+          <w:noProof/>
+          <w:sz w:val="24"/>
+        </w:rPr>
+        <w:pict w14:anchorId="13638812">
+          <v:shape id="图片 2" o:spid="_x0000_i1026" type="#_x0000_t75" style="width:415.2pt;height:73.8pt;visibility:visible;mso-wrap-style:square">
+            <v:imagedata r:id="rId11" o:title=""/>
+          </v:shape>
+        </w:pict>
+      </w:r>
+    </w:p>
+    <w:p>
+      <w:pPr>
+        <w:rPr>
+          <w:sz w:val="24"/>
+        </w:rPr>
+      </w:pPr>
+      <w:r>
+        <w:rPr>
+          <w:noProof/>
+          <w:sz w:val="24"/>
+        </w:rPr>
+        <w:pict w14:anchorId="0C062669">
+          <v:shape id="图片 3" o:spid="_x0000_i1027" type="#_x0000_t75" style="width:415.2pt;height:72.6pt;visibility:visible;mso-wrap-style:square">
+            <v:imagedata r:id="rId12" o:title=""/>
+          </v:shape>
+        </w:pict>
+      </w:r>
+    </w:p>
+    <w:p>
+      <w:pPr>
+        <w:rPr>
+          <w:sz w:val="24"/>
+        </w:rPr>
+      </w:pPr>
+      <w:r>
+        <w:rPr>
+          <w:noProof/>
+          <w:sz w:val="24"/>
+        </w:rPr>
+        <w:pict w14:anchorId="48B57979">
+          <v:shape id="图片 4" o:spid="_x0000_i1028" type="#_x0000_t75" style="width:415.2pt;height:67.8pt;visibility:visible;mso-wrap-style:square">
+            <v:imagedata r:id="rId13" o:title=""/>
+          </v:shape>
+        </w:pict>
+      </w:r>
+    </w:p>
+    <w:p>
+      <w:pPr>
+        <w:rPr>
+          <w:sz w:val="24"/>
+        </w:rPr>
+      </w:pPr>
+    </w:p>
+    <w:p>
+      <w:pPr>
+        <w:rPr>
+          <w:sz w:val="24"/>
+        </w:rPr>
+      </w:pPr>
+      <w:r>
+        <w:rPr>
+          <w:rFonts w:hint="eastAsia"/>
+          <w:sz w:val="24"/>
+        </w:rPr>
+        <w:t>GHR</w:t>
+      </w:r>
+    </w:p>
+    <w:p>
+      <w:pPr>
+        <w:rPr>
+          <w:sz w:val="24"/>
+        </w:rPr>
+      </w:pPr>
+      <w:r>
+        <w:rPr>
+          <w:noProof/>
+          <w:sz w:val="24"/>
+        </w:rPr>
+        <w:pict w14:anchorId="53ED8E20">
+          <v:shape id="图片 5" o:spid="_x0000_i1029" type="#_x0000_t75" style="width:415.2pt;height:70.8pt;visibility:visible;mso-wrap-style:square">
+            <v:imagedata r:id="rId14" o:title=""/>
+          </v:shape>
+        </w:pict>
+      </w:r>
+    </w:p>
+    <w:p>
+      <w:pPr>
+        <w:rPr>
+          <w:sz w:val="24"/>
+        </w:rPr>
+      </w:pPr>
+      <w:r>
+        <w:rPr>
+          <w:noProof/>
+          <w:sz w:val="24"/>
         </w:rPr>
         <w:lastRenderedPageBreak/>
-        <w:t>描述测试方法，</w:t>
-      </w:r>
-      <w:r>
-        <w:rPr>
-          <w:rFonts w:hint="eastAsia"/>
-          <w:bCs/>
-          <w:i/>
-          <w:color w:val="5B9BD5"/>
-          <w:sz w:val="22"/>
-        </w:rPr>
-        <w:t>列出</w:t>
-      </w:r>
-      <w:r>
-        <w:rPr>
-          <w:rFonts w:hint="eastAsia"/>
-          <w:bCs/>
-          <w:i/>
-          <w:color w:val="5B9BD5"/>
-          <w:sz w:val="22"/>
-        </w:rPr>
-        <w:t>实验结果</w:t>
-      </w:r>
-      <w:r>
-        <w:rPr>
-          <w:rFonts w:hint="eastAsia"/>
-          <w:bCs/>
-          <w:i/>
-          <w:color w:val="5B9BD5"/>
-          <w:sz w:val="22"/>
-        </w:rPr>
-        <w:t>，</w:t>
-      </w:r>
-      <w:r>
-        <w:rPr>
-          <w:rFonts w:hint="eastAsia"/>
-          <w:bCs/>
-          <w:i/>
-          <w:color w:val="5B9BD5"/>
-          <w:sz w:val="22"/>
-        </w:rPr>
-        <w:t>并</w:t>
-      </w:r>
-      <w:r>
-        <w:rPr>
-          <w:rFonts w:hint="eastAsia"/>
-          <w:bCs/>
-          <w:i/>
-          <w:color w:val="5B9BD5"/>
-          <w:sz w:val="22"/>
-        </w:rPr>
-        <w:t>进行相应的分析</w:t>
-      </w:r>
-      <w:r>
-        <w:rPr>
-          <w:rFonts w:hint="eastAsia"/>
-          <w:bCs/>
-          <w:i/>
-          <w:color w:val="5B9BD5"/>
-          <w:sz w:val="22"/>
-        </w:rPr>
-        <w:t>。</w:t>
-      </w:r>
-    </w:p>
-    <w:p>
-      <w:pPr>
-        <w:ind w:firstLine="420"/>
-        <w:rPr>
-          <w:bCs/>
-          <w:i/>
-          <w:color w:val="5B9BD5"/>
-          <w:sz w:val="22"/>
-        </w:rPr>
-      </w:pPr>
-      <w:r>
-        <w:rPr>
-          <w:rFonts w:hint="eastAsia"/>
-          <w:bCs/>
-          <w:i/>
-          <w:color w:val="5B9BD5"/>
-          <w:sz w:val="22"/>
-        </w:rPr>
-        <w:t>如果进行了优化，</w:t>
-      </w:r>
-      <w:r>
-        <w:rPr>
-          <w:rFonts w:hint="eastAsia"/>
-          <w:bCs/>
-          <w:i/>
-          <w:color w:val="5B9BD5"/>
-          <w:sz w:val="22"/>
-        </w:rPr>
-        <w:t>需</w:t>
-      </w:r>
-      <w:r>
-        <w:rPr>
-          <w:rFonts w:hint="eastAsia"/>
-          <w:bCs/>
-          <w:i/>
-          <w:color w:val="5B9BD5"/>
-          <w:sz w:val="22"/>
-        </w:rPr>
-        <w:t>给出优化前后的结果对比截图及文字分析</w:t>
-      </w:r>
-      <w:r>
-        <w:rPr>
-          <w:rFonts w:hint="eastAsia"/>
-          <w:bCs/>
-          <w:i/>
-          <w:color w:val="5B9BD5"/>
-          <w:sz w:val="22"/>
-        </w:rPr>
-        <w:t>（如果优化没有效果，也需分析原因）</w:t>
-      </w:r>
-      <w:r>
-        <w:rPr>
-          <w:rFonts w:hint="eastAsia"/>
-          <w:bCs/>
-          <w:i/>
-          <w:color w:val="5B9BD5"/>
-          <w:sz w:val="22"/>
-        </w:rPr>
-        <w:t>。</w:t>
-      </w:r>
+        <w:pict w14:anchorId="48D86FE6">
+          <v:shape id="图片 6" o:spid="_x0000_i1030" type="#_x0000_t75" style="width:415.2pt;height:70.8pt;visibility:visible;mso-wrap-style:square">
+            <v:imagedata r:id="rId15" o:title=""/>
+          </v:shape>
+        </w:pict>
+      </w:r>
+    </w:p>
+    <w:p>
+      <w:pPr>
+        <w:rPr>
+          <w:sz w:val="24"/>
+        </w:rPr>
+      </w:pPr>
+      <w:r>
+        <w:rPr>
+          <w:noProof/>
+          <w:sz w:val="24"/>
+        </w:rPr>
+        <w:pict w14:anchorId="5DD6902A">
+          <v:shape id="图片 8" o:spid="_x0000_i1031" type="#_x0000_t75" style="width:415.2pt;height:70.2pt;visibility:visible;mso-wrap-style:square">
+            <v:imagedata r:id="rId16" o:title=""/>
+          </v:shape>
+        </w:pict>
+      </w:r>
+    </w:p>
+    <w:p>
+      <w:pPr>
+        <w:rPr>
+          <w:sz w:val="24"/>
+        </w:rPr>
+      </w:pPr>
+      <w:r>
+        <w:rPr>
+          <w:noProof/>
+          <w:sz w:val="24"/>
+        </w:rPr>
+        <w:pict w14:anchorId="41E55D25">
+          <v:shape id="图片 9" o:spid="_x0000_i1032" type="#_x0000_t75" style="width:415.2pt;height:70.8pt;visibility:visible;mso-wrap-style:square">
+            <v:imagedata r:id="rId17" o:title=""/>
+          </v:shape>
+        </w:pict>
+      </w:r>
+    </w:p>
+    <w:p>
+      <w:pPr>
+        <w:rPr>
+          <w:sz w:val="24"/>
+        </w:rPr>
+      </w:pPr>
+    </w:p>
+    <w:p>
+      <w:pPr>
+        <w:rPr>
+          <w:sz w:val="24"/>
+        </w:rPr>
+      </w:pPr>
+      <w:r>
+        <w:rPr>
+          <w:rFonts w:hint="eastAsia"/>
+          <w:sz w:val="24"/>
+        </w:rPr>
+        <w:t>锦标赛</w:t>
+      </w:r>
+    </w:p>
+    <w:p>
+      <w:pPr>
+        <w:rPr>
+          <w:sz w:val="24"/>
+        </w:rPr>
+      </w:pPr>
+      <w:r>
+        <w:rPr>
+          <w:noProof/>
+          <w:sz w:val="24"/>
+        </w:rPr>
+        <w:pict w14:anchorId="1A747861">
+          <v:shape id="图片 10" o:spid="_x0000_i1033" type="#_x0000_t75" style="width:415.2pt;height:71.4pt;visibility:visible;mso-wrap-style:square">
+            <v:imagedata r:id="rId18" o:title=""/>
+          </v:shape>
+        </w:pict>
+      </w:r>
+    </w:p>
+    <w:p>
+      <w:pPr>
+        <w:rPr>
+          <w:sz w:val="24"/>
+        </w:rPr>
+      </w:pPr>
+      <w:r>
+        <w:rPr>
+          <w:noProof/>
+          <w:sz w:val="24"/>
+        </w:rPr>
+        <w:pict w14:anchorId="472BCA52">
+          <v:shape id="图片 11" o:spid="_x0000_i1034" type="#_x0000_t75" style="width:415.2pt;height:73.2pt;visibility:visible;mso-wrap-style:square">
+            <v:imagedata r:id="rId19" o:title=""/>
+          </v:shape>
+        </w:pict>
+      </w:r>
+    </w:p>
+    <w:p>
+      <w:pPr>
+        <w:rPr>
+          <w:sz w:val="24"/>
+        </w:rPr>
+      </w:pPr>
+      <w:r>
+        <w:rPr>
+          <w:noProof/>
+          <w:sz w:val="24"/>
+        </w:rPr>
+        <w:pict w14:anchorId="42AEF160">
+          <v:shape id="图片 12" o:spid="_x0000_i1035" type="#_x0000_t75" style="width:415.2pt;height:69.6pt;visibility:visible;mso-wrap-style:square">
+            <v:imagedata r:id="rId20" o:title=""/>
+          </v:shape>
+        </w:pict>
+      </w:r>
+    </w:p>
+    <w:p>
+      <w:pPr>
+        <w:rPr>
+          <w:sz w:val="24"/>
+        </w:rPr>
+      </w:pPr>
+      <w:r>
+        <w:rPr>
+          <w:noProof/>
+          <w:sz w:val="24"/>
+        </w:rPr>
+        <w:pict w14:anchorId="58289C74">
+          <v:shape id="图片 13" o:spid="_x0000_i1036" type="#_x0000_t75" style="width:415.2pt;height:76.2pt;visibility:visible;mso-wrap-style:square">
+            <v:imagedata r:id="rId21" o:title=""/>
+          </v:shape>
+        </w:pict>
+      </w:r>
+    </w:p>
+    <w:p>
+      <w:pPr>
+        <w:rPr>
+          <w:sz w:val="24"/>
+        </w:rPr>
+      </w:pPr>
     </w:p>
     <w:p>
       <w:pPr>
         <w:pStyle w:val="aff0"/>
-        <w:ind w:left="140" w:right="102" w:firstLine="422"/>
-        <w:rPr>
-          <w:rFonts w:ascii="Times New Roman" w:hAnsi="Times New Roman" w:cs="Times New Roman"/>
-          <w:spacing w:val="-1"/>
-          <w:lang w:eastAsia="zh-CN"/>
-        </w:rPr>
-      </w:pPr>
+        <w:ind w:right="102"/>
+        <w:rPr>
+          <w:rFonts w:cs="Times New Roman"/>
+          <w:spacing w:val="-1"/>
+          <w:sz w:val="24"/>
+          <w:szCs w:val="24"/>
+          <w:lang w:eastAsia="zh-CN"/>
+        </w:rPr>
+      </w:pPr>
+      <w:r>
+        <w:rPr>
+          <w:rFonts w:cs="Times New Roman" w:hint="eastAsia"/>
+          <w:spacing w:val="-1"/>
+          <w:sz w:val="24"/>
+          <w:szCs w:val="24"/>
+          <w:lang w:eastAsia="zh-CN"/>
+        </w:rPr>
+        <w:t>结果表格</w:t>
+      </w:r>
+    </w:p>
+    <w:tbl>
+      <w:tblPr>
+        <w:tblW w:w="0" w:type="auto"/>
+        <w:tblInd w:w="113" w:type="dxa"/>
+        <w:tblBorders>
+          <w:top w:val="single" w:sz="4" w:space="0" w:color="auto"/>
+          <w:left w:val="single" w:sz="4" w:space="0" w:color="auto"/>
+          <w:bottom w:val="single" w:sz="4" w:space="0" w:color="auto"/>
+          <w:right w:val="single" w:sz="4" w:space="0" w:color="auto"/>
+          <w:insideH w:val="single" w:sz="4" w:space="0" w:color="auto"/>
+          <w:insideV w:val="single" w:sz="4" w:space="0" w:color="auto"/>
+        </w:tblBorders>
+        <w:tblLook w:val="04A0" w:firstRow="1" w:lastRow="0" w:firstColumn="1" w:lastColumn="0" w:noHBand="0" w:noVBand="1"/>
+      </w:tblPr>
+      <w:tblGrid>
+        <w:gridCol w:w="1679"/>
+        <w:gridCol w:w="1812"/>
+        <w:gridCol w:w="1806"/>
+        <w:gridCol w:w="1753"/>
+        <w:gridCol w:w="1678"/>
+      </w:tblGrid>
+      <w:tr>
+        <w:trPr>
+          <w:trHeight w:val="420"/>
+        </w:trPr>
+        <w:tc>
+          <w:tcPr>
+            <w:tcW w:w="1679" w:type="dxa"/>
+            <w:tcBorders>
+              <w:left w:val="single" w:sz="4" w:space="0" w:color="auto"/>
+            </w:tcBorders>
+            <w:shd w:val="clear" w:color="auto" w:fill="auto"/>
+          </w:tcPr>
+          <w:p>
+            <w:pPr>
+              <w:ind w:firstLineChars="200" w:firstLine="480"/>
+              <w:jc w:val="center"/>
+              <w:rPr>
+                <w:rFonts w:ascii="宋体" w:hAnsi="宋体"/>
+                <w:sz w:val="24"/>
+              </w:rPr>
+            </w:pPr>
+          </w:p>
+        </w:tc>
+        <w:tc>
+          <w:tcPr>
+            <w:tcW w:w="1812" w:type="dxa"/>
+            <w:shd w:val="clear" w:color="auto" w:fill="auto"/>
+          </w:tcPr>
+          <w:p>
+            <w:pPr>
+              <w:jc w:val="center"/>
+              <w:rPr>
+                <w:rFonts w:ascii="宋体" w:hAnsi="宋体"/>
+                <w:sz w:val="24"/>
+              </w:rPr>
+            </w:pPr>
+            <w:r>
+              <w:rPr>
+                <w:rFonts w:ascii="宋体" w:hAnsi="宋体" w:hint="eastAsia"/>
+                <w:sz w:val="24"/>
+              </w:rPr>
+              <w:t>bzip</w:t>
+            </w:r>
+            <w:r>
+              <w:rPr>
+                <w:rFonts w:ascii="宋体" w:hAnsi="宋体"/>
+                <w:sz w:val="24"/>
+              </w:rPr>
+              <w:t>2</w:t>
+            </w:r>
+          </w:p>
+        </w:tc>
+        <w:tc>
+          <w:tcPr>
+            <w:tcW w:w="1806" w:type="dxa"/>
+            <w:shd w:val="clear" w:color="auto" w:fill="auto"/>
+          </w:tcPr>
+          <w:p>
+            <w:pPr>
+              <w:jc w:val="center"/>
+              <w:rPr>
+                <w:rFonts w:ascii="宋体" w:hAnsi="宋体"/>
+                <w:sz w:val="24"/>
+              </w:rPr>
+            </w:pPr>
+            <w:proofErr w:type="spellStart"/>
+            <w:r>
+              <w:rPr>
+                <w:rFonts w:ascii="宋体" w:hAnsi="宋体" w:hint="eastAsia"/>
+                <w:sz w:val="24"/>
+              </w:rPr>
+              <w:t>sjeng</w:t>
+            </w:r>
+            <w:proofErr w:type="spellEnd"/>
+          </w:p>
+        </w:tc>
+        <w:tc>
+          <w:tcPr>
+            <w:tcW w:w="1753" w:type="dxa"/>
+            <w:shd w:val="clear" w:color="auto" w:fill="auto"/>
+          </w:tcPr>
+          <w:p>
+            <w:pPr>
+              <w:jc w:val="center"/>
+              <w:rPr>
+                <w:rFonts w:ascii="宋体" w:hAnsi="宋体"/>
+                <w:sz w:val="24"/>
+              </w:rPr>
+            </w:pPr>
+            <w:proofErr w:type="spellStart"/>
+            <w:r>
+              <w:rPr>
+                <w:rFonts w:ascii="宋体" w:hAnsi="宋体" w:hint="eastAsia"/>
+                <w:sz w:val="24"/>
+              </w:rPr>
+              <w:t>wrf</w:t>
+            </w:r>
+            <w:proofErr w:type="spellEnd"/>
+          </w:p>
+        </w:tc>
+        <w:tc>
+          <w:tcPr>
+            <w:tcW w:w="1678" w:type="dxa"/>
+            <w:shd w:val="clear" w:color="auto" w:fill="auto"/>
+          </w:tcPr>
+          <w:p>
+            <w:pPr>
+              <w:jc w:val="center"/>
+              <w:rPr>
+                <w:rFonts w:ascii="宋体" w:hAnsi="宋体"/>
+                <w:sz w:val="24"/>
+              </w:rPr>
+            </w:pPr>
+            <w:r>
+              <w:rPr>
+                <w:rFonts w:ascii="宋体" w:hAnsi="宋体"/>
+                <w:sz w:val="24"/>
+              </w:rPr>
+              <w:t>sphinx3</w:t>
+            </w:r>
+          </w:p>
+        </w:tc>
+      </w:tr>
+      <w:tr>
+        <w:trPr>
+          <w:trHeight w:val="215"/>
+        </w:trPr>
+        <w:tc>
+          <w:tcPr>
+            <w:tcW w:w="1679" w:type="dxa"/>
+            <w:shd w:val="clear" w:color="auto" w:fill="auto"/>
+          </w:tcPr>
+          <w:p>
+            <w:pPr>
+              <w:jc w:val="center"/>
+              <w:rPr>
+                <w:rFonts w:ascii="宋体" w:hAnsi="宋体"/>
+                <w:sz w:val="24"/>
+              </w:rPr>
+            </w:pPr>
+            <w:r>
+              <w:rPr>
+                <w:rFonts w:ascii="宋体" w:hAnsi="宋体"/>
+                <w:sz w:val="24"/>
+              </w:rPr>
+              <w:t>BHT</w:t>
+            </w:r>
+            <w:proofErr w:type="gramStart"/>
+            <w:r>
+              <w:rPr>
+                <w:rFonts w:ascii="宋体" w:hAnsi="宋体"/>
+                <w:sz w:val="24"/>
+              </w:rPr>
+              <w:t>预测器</w:t>
+            </w:r>
+            <w:proofErr w:type="gramEnd"/>
+          </w:p>
+        </w:tc>
+        <w:tc>
+          <w:tcPr>
+            <w:tcW w:w="1812" w:type="dxa"/>
+            <w:shd w:val="clear" w:color="auto" w:fill="auto"/>
+          </w:tcPr>
+          <w:p>
+            <w:pPr>
+              <w:jc w:val="center"/>
+              <w:rPr>
+                <w:rFonts w:ascii="宋体" w:hAnsi="宋体"/>
+                <w:sz w:val="24"/>
+              </w:rPr>
+            </w:pPr>
+            <w:r>
+              <w:rPr>
+                <w:rFonts w:ascii="宋体" w:hAnsi="宋体"/>
+                <w:sz w:val="24"/>
+              </w:rPr>
+              <w:t>94.7737</w:t>
+            </w:r>
+          </w:p>
+        </w:tc>
+        <w:tc>
+          <w:tcPr>
+            <w:tcW w:w="1806" w:type="dxa"/>
+            <w:shd w:val="clear" w:color="auto" w:fill="auto"/>
+          </w:tcPr>
+          <w:p>
+            <w:pPr>
+              <w:jc w:val="center"/>
+              <w:rPr>
+                <w:rFonts w:ascii="宋体" w:hAnsi="宋体"/>
+                <w:sz w:val="24"/>
+              </w:rPr>
+            </w:pPr>
+            <w:r>
+              <w:rPr>
+                <w:rFonts w:ascii="宋体" w:hAnsi="宋体" w:hint="eastAsia"/>
+                <w:sz w:val="24"/>
+              </w:rPr>
+              <w:t>9</w:t>
+            </w:r>
+            <w:r>
+              <w:rPr>
+                <w:rFonts w:ascii="宋体" w:hAnsi="宋体"/>
+                <w:sz w:val="24"/>
+              </w:rPr>
+              <w:t>4.7507</w:t>
+            </w:r>
+          </w:p>
+        </w:tc>
+        <w:tc>
+          <w:tcPr>
+            <w:tcW w:w="1753" w:type="dxa"/>
+            <w:shd w:val="clear" w:color="auto" w:fill="auto"/>
+          </w:tcPr>
+          <w:p>
+            <w:pPr>
+              <w:jc w:val="center"/>
+              <w:rPr>
+                <w:rFonts w:ascii="宋体" w:hAnsi="宋体"/>
+                <w:sz w:val="24"/>
+              </w:rPr>
+            </w:pPr>
+            <w:r>
+              <w:rPr>
+                <w:rFonts w:ascii="宋体" w:hAnsi="宋体" w:hint="eastAsia"/>
+                <w:sz w:val="24"/>
+              </w:rPr>
+              <w:t>9</w:t>
+            </w:r>
+            <w:r>
+              <w:rPr>
+                <w:rFonts w:ascii="宋体" w:hAnsi="宋体"/>
+                <w:sz w:val="24"/>
+              </w:rPr>
+              <w:t>4.839</w:t>
+            </w:r>
+          </w:p>
+        </w:tc>
+        <w:tc>
+          <w:tcPr>
+            <w:tcW w:w="1678" w:type="dxa"/>
+            <w:shd w:val="clear" w:color="auto" w:fill="auto"/>
+          </w:tcPr>
+          <w:p>
+            <w:pPr>
+              <w:jc w:val="center"/>
+              <w:rPr>
+                <w:rFonts w:ascii="宋体" w:hAnsi="宋体"/>
+                <w:sz w:val="24"/>
+              </w:rPr>
+            </w:pPr>
+            <w:r>
+              <w:rPr>
+                <w:rFonts w:ascii="宋体" w:hAnsi="宋体" w:hint="eastAsia"/>
+                <w:sz w:val="24"/>
+              </w:rPr>
+              <w:t>9</w:t>
+            </w:r>
+            <w:r>
+              <w:rPr>
+                <w:rFonts w:ascii="宋体" w:hAnsi="宋体"/>
+                <w:sz w:val="24"/>
+              </w:rPr>
+              <w:t>4.8419</w:t>
+            </w:r>
+          </w:p>
+        </w:tc>
+      </w:tr>
+      <w:tr>
+        <w:trPr>
+          <w:trHeight w:val="204"/>
+        </w:trPr>
+        <w:tc>
+          <w:tcPr>
+            <w:tcW w:w="1679" w:type="dxa"/>
+            <w:shd w:val="clear" w:color="auto" w:fill="auto"/>
+          </w:tcPr>
+          <w:p>
+            <w:pPr>
+              <w:jc w:val="center"/>
+              <w:rPr>
+                <w:rFonts w:ascii="宋体" w:hAnsi="宋体"/>
+                <w:sz w:val="24"/>
+              </w:rPr>
+            </w:pPr>
+            <w:r>
+              <w:rPr>
+                <w:rFonts w:ascii="宋体" w:hAnsi="宋体"/>
+                <w:sz w:val="24"/>
+              </w:rPr>
+              <w:t>GHR</w:t>
+            </w:r>
+            <w:proofErr w:type="gramStart"/>
+            <w:r>
+              <w:rPr>
+                <w:rFonts w:ascii="宋体" w:hAnsi="宋体"/>
+                <w:sz w:val="24"/>
+              </w:rPr>
+              <w:t>预测器</w:t>
+            </w:r>
+            <w:proofErr w:type="gramEnd"/>
+          </w:p>
+        </w:tc>
+        <w:tc>
+          <w:tcPr>
+            <w:tcW w:w="1812" w:type="dxa"/>
+            <w:shd w:val="clear" w:color="auto" w:fill="auto"/>
+          </w:tcPr>
+          <w:p>
+            <w:pPr>
+              <w:jc w:val="center"/>
+              <w:rPr>
+                <w:rFonts w:ascii="宋体" w:hAnsi="宋体"/>
+                <w:sz w:val="24"/>
+              </w:rPr>
+            </w:pPr>
+            <w:r>
+              <w:rPr>
+                <w:rFonts w:ascii="宋体" w:hAnsi="宋体" w:hint="eastAsia"/>
+                <w:sz w:val="24"/>
+              </w:rPr>
+              <w:t>9</w:t>
+            </w:r>
+            <w:r>
+              <w:rPr>
+                <w:rFonts w:ascii="宋体" w:hAnsi="宋体"/>
+                <w:sz w:val="24"/>
+              </w:rPr>
+              <w:t>6.9554</w:t>
+            </w:r>
+          </w:p>
+        </w:tc>
+        <w:tc>
+          <w:tcPr>
+            <w:tcW w:w="1806" w:type="dxa"/>
+            <w:shd w:val="clear" w:color="auto" w:fill="auto"/>
+          </w:tcPr>
+          <w:p>
+            <w:pPr>
+              <w:jc w:val="center"/>
+              <w:rPr>
+                <w:rFonts w:ascii="宋体" w:hAnsi="宋体"/>
+                <w:sz w:val="24"/>
+              </w:rPr>
+            </w:pPr>
+            <w:r>
+              <w:rPr>
+                <w:rFonts w:ascii="宋体" w:hAnsi="宋体" w:hint="eastAsia"/>
+                <w:sz w:val="24"/>
+              </w:rPr>
+              <w:t>9</w:t>
+            </w:r>
+            <w:r>
+              <w:rPr>
+                <w:rFonts w:ascii="宋体" w:hAnsi="宋体"/>
+                <w:sz w:val="24"/>
+              </w:rPr>
+              <w:t>6.9094</w:t>
+            </w:r>
+          </w:p>
+        </w:tc>
+        <w:tc>
+          <w:tcPr>
+            <w:tcW w:w="1753" w:type="dxa"/>
+            <w:shd w:val="clear" w:color="auto" w:fill="auto"/>
+          </w:tcPr>
+          <w:p>
+            <w:pPr>
+              <w:jc w:val="center"/>
+              <w:rPr>
+                <w:rFonts w:ascii="宋体" w:hAnsi="宋体"/>
+                <w:sz w:val="24"/>
+              </w:rPr>
+            </w:pPr>
+            <w:r>
+              <w:rPr>
+                <w:rFonts w:ascii="宋体" w:hAnsi="宋体" w:hint="eastAsia"/>
+                <w:sz w:val="24"/>
+              </w:rPr>
+              <w:t>9</w:t>
+            </w:r>
+            <w:r>
+              <w:rPr>
+                <w:rFonts w:ascii="宋体" w:hAnsi="宋体"/>
+                <w:sz w:val="24"/>
+              </w:rPr>
+              <w:t>6.953</w:t>
+            </w:r>
+          </w:p>
+        </w:tc>
+        <w:tc>
+          <w:tcPr>
+            <w:tcW w:w="1678" w:type="dxa"/>
+            <w:shd w:val="clear" w:color="auto" w:fill="auto"/>
+          </w:tcPr>
+          <w:p>
+            <w:pPr>
+              <w:jc w:val="center"/>
+              <w:rPr>
+                <w:rFonts w:ascii="宋体" w:hAnsi="宋体"/>
+                <w:sz w:val="24"/>
+              </w:rPr>
+            </w:pPr>
+            <w:r>
+              <w:rPr>
+                <w:rFonts w:ascii="宋体" w:hAnsi="宋体" w:hint="eastAsia"/>
+                <w:sz w:val="24"/>
+              </w:rPr>
+              <w:t>9</w:t>
+            </w:r>
+            <w:r>
+              <w:rPr>
+                <w:rFonts w:ascii="宋体" w:hAnsi="宋体"/>
+                <w:sz w:val="24"/>
+              </w:rPr>
+              <w:t>6.9927</w:t>
+            </w:r>
+          </w:p>
+        </w:tc>
+      </w:tr>
+      <w:tr>
+        <w:trPr>
+          <w:trHeight w:val="204"/>
+        </w:trPr>
+        <w:tc>
+          <w:tcPr>
+            <w:tcW w:w="1679" w:type="dxa"/>
+            <w:shd w:val="clear" w:color="auto" w:fill="auto"/>
+          </w:tcPr>
+          <w:p>
+            <w:pPr>
+              <w:jc w:val="center"/>
+              <w:rPr>
+                <w:rFonts w:ascii="宋体" w:hAnsi="宋体"/>
+                <w:sz w:val="24"/>
+              </w:rPr>
+            </w:pPr>
+            <w:r>
+              <w:rPr>
+                <w:rFonts w:ascii="宋体" w:hAnsi="宋体" w:hint="eastAsia"/>
+                <w:sz w:val="24"/>
+              </w:rPr>
+              <w:t>锦标赛</w:t>
+            </w:r>
+            <w:proofErr w:type="gramStart"/>
+            <w:r>
+              <w:rPr>
+                <w:rFonts w:ascii="宋体" w:hAnsi="宋体" w:hint="eastAsia"/>
+                <w:sz w:val="24"/>
+              </w:rPr>
+              <w:t>预测器</w:t>
+            </w:r>
+            <w:proofErr w:type="gramEnd"/>
+          </w:p>
+        </w:tc>
+        <w:tc>
+          <w:tcPr>
+            <w:tcW w:w="1812" w:type="dxa"/>
+            <w:shd w:val="clear" w:color="auto" w:fill="auto"/>
+          </w:tcPr>
+          <w:p>
+            <w:pPr>
+              <w:jc w:val="center"/>
+              <w:rPr>
+                <w:rFonts w:ascii="宋体" w:hAnsi="宋体"/>
+                <w:sz w:val="24"/>
+              </w:rPr>
+            </w:pPr>
+            <w:r>
+              <w:rPr>
+                <w:rFonts w:ascii="宋体" w:hAnsi="宋体" w:hint="eastAsia"/>
+                <w:sz w:val="24"/>
+              </w:rPr>
+              <w:t>9</w:t>
+            </w:r>
+            <w:r>
+              <w:rPr>
+                <w:rFonts w:ascii="宋体" w:hAnsi="宋体"/>
+                <w:sz w:val="24"/>
+              </w:rPr>
+              <w:t>7.006</w:t>
+            </w:r>
+          </w:p>
+        </w:tc>
+        <w:tc>
+          <w:tcPr>
+            <w:tcW w:w="1806" w:type="dxa"/>
+            <w:shd w:val="clear" w:color="auto" w:fill="auto"/>
+          </w:tcPr>
+          <w:p>
+            <w:pPr>
+              <w:jc w:val="center"/>
+              <w:rPr>
+                <w:rFonts w:ascii="宋体" w:hAnsi="宋体"/>
+                <w:sz w:val="24"/>
+              </w:rPr>
+            </w:pPr>
+            <w:r>
+              <w:rPr>
+                <w:rFonts w:ascii="宋体" w:hAnsi="宋体" w:hint="eastAsia"/>
+                <w:sz w:val="24"/>
+              </w:rPr>
+              <w:t>9</w:t>
+            </w:r>
+            <w:r>
+              <w:rPr>
+                <w:rFonts w:ascii="宋体" w:hAnsi="宋体"/>
+                <w:sz w:val="24"/>
+              </w:rPr>
+              <w:t>6.9704</w:t>
+            </w:r>
+          </w:p>
+        </w:tc>
+        <w:tc>
+          <w:tcPr>
+            <w:tcW w:w="1753" w:type="dxa"/>
+            <w:shd w:val="clear" w:color="auto" w:fill="auto"/>
+          </w:tcPr>
+          <w:p>
+            <w:pPr>
+              <w:jc w:val="center"/>
+              <w:rPr>
+                <w:rFonts w:ascii="宋体" w:hAnsi="宋体"/>
+                <w:sz w:val="24"/>
+              </w:rPr>
+            </w:pPr>
+            <w:r>
+              <w:rPr>
+                <w:rFonts w:ascii="宋体" w:hAnsi="宋体" w:hint="eastAsia"/>
+                <w:sz w:val="24"/>
+              </w:rPr>
+              <w:t>9</w:t>
+            </w:r>
+            <w:r>
+              <w:rPr>
+                <w:rFonts w:ascii="宋体" w:hAnsi="宋体"/>
+                <w:sz w:val="24"/>
+              </w:rPr>
+              <w:t>7.0458</w:t>
+            </w:r>
+          </w:p>
+        </w:tc>
+        <w:tc>
+          <w:tcPr>
+            <w:tcW w:w="1678" w:type="dxa"/>
+            <w:shd w:val="clear" w:color="auto" w:fill="auto"/>
+          </w:tcPr>
+          <w:p>
+            <w:pPr>
+              <w:jc w:val="center"/>
+              <w:rPr>
+                <w:rFonts w:ascii="宋体" w:hAnsi="宋体"/>
+                <w:sz w:val="24"/>
+              </w:rPr>
+            </w:pPr>
+            <w:r>
+              <w:rPr>
+                <w:rFonts w:ascii="宋体" w:hAnsi="宋体" w:hint="eastAsia"/>
+                <w:sz w:val="24"/>
+              </w:rPr>
+              <w:t>9</w:t>
+            </w:r>
+            <w:r>
+              <w:rPr>
+                <w:rFonts w:ascii="宋体" w:hAnsi="宋体"/>
+                <w:sz w:val="24"/>
+              </w:rPr>
+              <w:t>7.0457</w:t>
+            </w:r>
+          </w:p>
+        </w:tc>
+      </w:tr>
+    </w:tbl>
+    <w:p>
+      <w:pPr>
+        <w:pStyle w:val="aff0"/>
+        <w:ind w:right="102" w:firstLineChars="178" w:firstLine="424"/>
+        <w:rPr>
+          <w:rFonts w:cs="Times New Roman"/>
+          <w:spacing w:val="-1"/>
+          <w:sz w:val="24"/>
+          <w:szCs w:val="24"/>
+          <w:lang w:eastAsia="zh-CN"/>
+        </w:rPr>
+      </w:pPr>
+      <w:r>
+        <w:rPr>
+          <w:rFonts w:cs="Times New Roman" w:hint="eastAsia"/>
+          <w:spacing w:val="-1"/>
+          <w:sz w:val="24"/>
+          <w:szCs w:val="24"/>
+          <w:lang w:eastAsia="zh-CN"/>
+        </w:rPr>
+        <w:lastRenderedPageBreak/>
+        <w:t>通过改变L的值，可以找到准确率与L值之间的关系：</w:t>
+      </w:r>
+    </w:p>
+    <w:p>
+      <w:pPr>
+        <w:pStyle w:val="aff0"/>
+        <w:ind w:right="102"/>
+        <w:jc w:val="center"/>
+        <w:rPr>
+          <w:noProof/>
+        </w:rPr>
+      </w:pPr>
+      <w:r>
+        <w:rPr>
+          <w:noProof/>
+        </w:rPr>
+        <w:pict w14:anchorId="21CD8F18">
+          <v:shape id="图表 23" o:spid="_x0000_i1045" type="#_x0000_t75" style="width:312pt;height:183pt;visibility:visible" o:gfxdata="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">
+            <v:imagedata r:id="rId22" o:title=""/>
+            <o:lock v:ext="edit" aspectratio="f"/>
+          </v:shape>
+        </w:pict>
+      </w:r>
+    </w:p>
+    <w:p>
+      <w:pPr>
+        <w:pStyle w:val="aff0"/>
+        <w:ind w:right="102" w:firstLineChars="177" w:firstLine="425"/>
+        <w:rPr>
+          <w:rFonts w:cs="Times New Roman" w:hint="eastAsia"/>
+          <w:spacing w:val="-1"/>
+          <w:sz w:val="36"/>
+          <w:szCs w:val="36"/>
+          <w:lang w:eastAsia="zh-CN"/>
+        </w:rPr>
+      </w:pPr>
+      <w:r>
+        <w:rPr>
+          <w:rFonts w:hint="eastAsia"/>
+          <w:noProof/>
+          <w:sz w:val="24"/>
+          <w:szCs w:val="24"/>
+          <w:lang w:eastAsia="zh-CN"/>
+        </w:rPr>
+        <w:t>通过观察</w:t>
+      </w:r>
+      <w:r>
+        <w:rPr>
+          <w:rFonts w:hint="eastAsia"/>
+          <w:noProof/>
+          <w:sz w:val="24"/>
+          <w:szCs w:val="24"/>
+          <w:lang w:eastAsia="zh-CN"/>
+        </w:rPr>
+        <w:t>最终的实验结果，对bzip</w:t>
+      </w:r>
+      <w:r>
+        <w:rPr>
+          <w:noProof/>
+          <w:sz w:val="24"/>
+          <w:szCs w:val="24"/>
+          <w:lang w:eastAsia="zh-CN"/>
+        </w:rPr>
+        <w:t>2</w:t>
+      </w:r>
+      <w:r>
+        <w:rPr>
+          <w:rFonts w:hint="eastAsia"/>
+          <w:noProof/>
+          <w:sz w:val="24"/>
+          <w:szCs w:val="24"/>
+          <w:lang w:eastAsia="zh-CN"/>
+        </w:rPr>
+        <w:t>、sjeng、wrf和sphinx</w:t>
+      </w:r>
+      <w:r>
+        <w:rPr>
+          <w:noProof/>
+          <w:sz w:val="24"/>
+          <w:szCs w:val="24"/>
+          <w:lang w:eastAsia="zh-CN"/>
+        </w:rPr>
+        <w:t>3</w:t>
+      </w:r>
+      <w:r>
+        <w:rPr>
+          <w:rFonts w:hint="eastAsia"/>
+          <w:noProof/>
+          <w:sz w:val="24"/>
+          <w:szCs w:val="24"/>
+          <w:lang w:eastAsia="zh-CN"/>
+        </w:rPr>
+        <w:t>算法进行测试的结果中，</w:t>
+      </w:r>
+      <w:r>
+        <w:rPr>
+          <w:rFonts w:hint="eastAsia"/>
+          <w:noProof/>
+          <w:sz w:val="24"/>
+          <w:szCs w:val="24"/>
+          <w:lang w:eastAsia="zh-CN"/>
+        </w:rPr>
+        <w:t>同一预测算法的结果大致相同，而全局分支预测</w:t>
+      </w:r>
+      <w:r>
+        <w:rPr>
+          <w:rFonts w:hint="eastAsia"/>
+          <w:noProof/>
+          <w:sz w:val="24"/>
+          <w:szCs w:val="24"/>
+          <w:lang w:eastAsia="zh-CN"/>
+        </w:rPr>
+        <w:t>器</w:t>
+      </w:r>
+      <w:r>
+        <w:rPr>
+          <w:rFonts w:hint="eastAsia"/>
+          <w:noProof/>
+          <w:sz w:val="24"/>
+          <w:szCs w:val="24"/>
+          <w:lang w:eastAsia="zh-CN"/>
+        </w:rPr>
+        <w:t>的准确率较高，锦标赛分支预测器的结果也是接近全局分支预测器的，这比较符合最初的预期。</w:t>
+      </w:r>
     </w:p>
     <w:p>
       <w:pPr>
@@ -2063,107 +5564,54 @@
     </w:p>
     <w:p>
       <w:pPr>
-        <w:ind w:firstLine="420"/>
-        <w:rPr>
-          <w:b/>
-          <w:bCs/>
-          <w:u w:val="single"/>
-        </w:rPr>
-      </w:pPr>
-      <w:r>
-        <w:rPr>
-          <w:rFonts w:hint="eastAsia"/>
-          <w:bCs/>
-          <w:i/>
-          <w:color w:val="5B9BD5"/>
-          <w:sz w:val="22"/>
-        </w:rPr>
-        <w:t>请填写</w:t>
-      </w:r>
-      <w:r>
-        <w:rPr>
-          <w:rFonts w:hint="eastAsia"/>
-          <w:bCs/>
-          <w:i/>
-          <w:color w:val="5B9BD5"/>
-          <w:sz w:val="22"/>
-        </w:rPr>
-        <w:t>实验过程中遇到的问题及解决方案、学习本</w:t>
-      </w:r>
-      <w:r>
-        <w:rPr>
-          <w:rFonts w:hint="eastAsia"/>
-          <w:bCs/>
-          <w:i/>
-          <w:color w:val="5B9BD5"/>
-          <w:sz w:val="22"/>
-        </w:rPr>
-        <w:t>课程</w:t>
-      </w:r>
-      <w:r>
-        <w:rPr>
-          <w:bCs/>
-          <w:i/>
-          <w:color w:val="5B9BD5"/>
-          <w:sz w:val="22"/>
-        </w:rPr>
-        <w:t>的收获和反思</w:t>
-      </w:r>
-      <w:r>
-        <w:rPr>
-          <w:rFonts w:hint="eastAsia"/>
-          <w:bCs/>
-          <w:i/>
-          <w:color w:val="5B9BD5"/>
-          <w:sz w:val="22"/>
-        </w:rPr>
-        <w:t>，</w:t>
-      </w:r>
-      <w:r>
-        <w:rPr>
-          <w:rFonts w:hint="eastAsia"/>
-          <w:bCs/>
-          <w:i/>
-          <w:color w:val="5B9BD5"/>
-          <w:sz w:val="22"/>
-        </w:rPr>
-        <w:t>并对课程</w:t>
-      </w:r>
-      <w:r>
-        <w:rPr>
-          <w:bCs/>
-          <w:i/>
-          <w:color w:val="5B9BD5"/>
-          <w:sz w:val="22"/>
-        </w:rPr>
-        <w:t>提出合理的</w:t>
-      </w:r>
-      <w:r>
-        <w:rPr>
-          <w:bCs/>
-          <w:i/>
-          <w:color w:val="5B9BD5"/>
-          <w:sz w:val="22"/>
-        </w:rPr>
-        <w:t>建议。</w:t>
-      </w:r>
-    </w:p>
-    <w:p>
-      <w:pPr>
         <w:pStyle w:val="aff0"/>
         <w:ind w:left="140" w:right="102" w:firstLine="422"/>
         <w:rPr>
           <w:rFonts w:ascii="Times New Roman" w:hAnsi="Times New Roman" w:cs="Times New Roman"/>
           <w:spacing w:val="-1"/>
-          <w:lang w:eastAsia="zh-CN"/>
-        </w:rPr>
-      </w:pPr>
+          <w:sz w:val="24"/>
+          <w:szCs w:val="24"/>
+          <w:lang w:eastAsia="zh-CN"/>
+        </w:rPr>
+      </w:pPr>
+      <w:r>
+        <w:rPr>
+          <w:rFonts w:ascii="Times New Roman" w:hAnsi="Times New Roman" w:cs="Times New Roman" w:hint="eastAsia"/>
+          <w:spacing w:val="-1"/>
+          <w:sz w:val="24"/>
+          <w:szCs w:val="24"/>
+          <w:lang w:eastAsia="zh-CN"/>
+        </w:rPr>
+        <w:t>在本次实验过程中，首先学习了各个动态分支</w:t>
+      </w:r>
+      <w:proofErr w:type="gramStart"/>
+      <w:r>
+        <w:rPr>
+          <w:rFonts w:ascii="Times New Roman" w:hAnsi="Times New Roman" w:cs="Times New Roman" w:hint="eastAsia"/>
+          <w:spacing w:val="-1"/>
+          <w:sz w:val="24"/>
+          <w:szCs w:val="24"/>
+          <w:lang w:eastAsia="zh-CN"/>
+        </w:rPr>
+        <w:t>预测器</w:t>
+      </w:r>
+      <w:proofErr w:type="gramEnd"/>
+      <w:r>
+        <w:rPr>
+          <w:rFonts w:ascii="Times New Roman" w:hAnsi="Times New Roman" w:cs="Times New Roman" w:hint="eastAsia"/>
+          <w:spacing w:val="-1"/>
+          <w:sz w:val="24"/>
+          <w:szCs w:val="24"/>
+          <w:lang w:eastAsia="zh-CN"/>
+        </w:rPr>
+        <w:t>的原理，以及各种寄存器的使用方式，通过在实验过程中对于参数的调节，一步一步慢慢改善预测算法的准确性，锻炼了自己对于问题的处理能力和调试能力。</w:t>
+      </w:r>
     </w:p>
     <w:sectPr>
-      <w:headerReference w:type="even" r:id="rId10"/>
-      <w:headerReference w:type="default" r:id="rId11"/>
-      <w:footerReference w:type="even" r:id="rId12"/>
-      <w:footerReference w:type="default" r:id="rId13"/>
+      <w:headerReference w:type="even" r:id="rId23"/>
+      <w:headerReference w:type="default" r:id="rId24"/>
+      <w:footerReference w:type="even" r:id="rId25"/>
+      <w:footerReference w:type="default" r:id="rId26"/>
       <w:type w:val="continuous"/>
       <w:pgSz w:w="11906" w:h="16838" w:code="9"/>
       <w:pgMar w:top="1440" w:right="1361" w:bottom="1440" w:left="1418" w:header="851" w:footer="992" w:gutter="397"/>
@@ -2335,7 +5783,7 @@
     </w:r>
     <w:r>
       <w:pict w14:anchorId="589B82D7">
-        <v:rect id="_x0000_i1025" style="width:0;height:1.5pt" o:hralign="center" o:hrstd="t" o:hr="t" fillcolor="#aca899" stroked="f"/>
+        <v:rect id="_x0000_i1037" style="width:0;height:1.5pt" o:hralign="center" o:hrstd="t" o:hr="t" fillcolor="#aca899" stroked="f"/>
       </w:pict>
     </w:r>
   </w:p>
@@ -2404,7 +5852,7 @@
     </w:r>
     <w:r>
       <w:pict w14:anchorId="60F74C05">
-        <v:rect id="_x0000_i1026" style="width:0;height:1.5pt" o:hralign="center" o:hrstd="t" o:hr="t" fillcolor="#aca899" stroked="f"/>
+        <v:rect id="_x0000_i1038" style="width:0;height:1.5pt" o:hralign="center" o:hrstd="t" o:hr="t" fillcolor="#aca899" stroked="f"/>
       </w:pict>
     </w:r>
   </w:p>
@@ -4266,6 +7714,7 @@
     <w:lsdException w:name="Table Web 1" w:semiHidden="1" w:unhideWhenUsed="1"/>
     <w:lsdException w:name="Table Web 2" w:semiHidden="1" w:unhideWhenUsed="1"/>
     <w:lsdException w:name="Table Web 3" w:semiHidden="1" w:unhideWhenUsed="1"/>
+    <w:lsdException w:name="Table Grid" w:uiPriority="39"/>
     <w:lsdException w:name="Table Theme" w:semiHidden="1" w:unhideWhenUsed="1"/>
     <w:lsdException w:name="Placeholder Text" w:semiHidden="1" w:uiPriority="99"/>
     <w:lsdException w:name="No Spacing" w:uiPriority="1" w:qFormat="1"/>
@@ -5055,6 +8504,7 @@
   <w:style w:type="table" w:styleId="af8">
     <w:name w:val="Table Grid"/>
     <w:basedOn w:val="a9"/>
+    <w:uiPriority w:val="39"/>
     <w:rsid w:val="0002452F"/>
     <w:pPr>
       <w:widowControl w:val="0"/>
